--- a/Informe General Del Sistema/2.Informe_General_Del_Sistema.docx
+++ b/Informe General Del Sistema/2.Informe_General_Del_Sistema.docx
@@ -635,22 +635,6 @@
         </w:rPr>
         <w:t>Jhon Alexander Moreno Ríos</w:t>
       </w:r>
-    </w:p>
-    <w:p>
-      <w:pPr>
-        <w:rPr>
-          <w:sz w:val="22"/>
-          <w:szCs w:val="22"/>
-        </w:rPr>
-      </w:pPr>
-    </w:p>
-    <w:p>
-      <w:pPr>
-        <w:rPr>
-          <w:sz w:val="22"/>
-          <w:szCs w:val="22"/>
-        </w:rPr>
-      </w:pPr>
     </w:p>
     <w:p>
       <w:pPr>
@@ -2458,31 +2442,6 @@
       <w:bookmarkEnd w:id="10"/>
       <w:r>
         <w:t>ARQUITECTURA DE INFORMACIÓN</w:t>
-      </w:r>
-    </w:p>
-    <w:p>
-      <w:pPr>
-        <w:tabs>
-          <w:tab w:val="left" w:pos="426"/>
-        </w:tabs>
-        <w:jc w:val="both"/>
-        <w:rPr>
-          <w:rFonts w:ascii="Arial" w:eastAsia="Arial" w:hAnsi="Arial" w:cs="Arial"/>
-          <w:i/>
-          <w:color w:val="0000FF"/>
-          <w:sz w:val="20"/>
-          <w:szCs w:val="20"/>
-        </w:rPr>
-      </w:pPr>
-      <w:r>
-        <w:rPr>
-          <w:rFonts w:ascii="Arial" w:eastAsia="Arial" w:hAnsi="Arial" w:cs="Arial"/>
-          <w:i/>
-          <w:color w:val="0000FF"/>
-          <w:sz w:val="20"/>
-          <w:szCs w:val="20"/>
-        </w:rPr>
-        <w:t>En esta sección se debe presentar la estructura de navegación del sistema Ej:</w:t>
       </w:r>
     </w:p>
     <w:p>
@@ -2559,12 +2518,6 @@
         <w:jc w:val="left"/>
       </w:pPr>
     </w:p>
-    <w:p>
-      <w:pPr>
-        <w:pStyle w:val="Ttulo1"/>
-        <w:jc w:val="left"/>
-      </w:pPr>
-    </w:p>
     <w:p/>
     <w:p>
       <w:pPr>
@@ -2595,16 +2548,6 @@
           <w:szCs w:val="20"/>
         </w:rPr>
       </w:pPr>
-      <w:r>
-        <w:rPr>
-          <w:rFonts w:ascii="Arial" w:eastAsia="Arial" w:hAnsi="Arial" w:cs="Arial"/>
-          <w:i/>
-          <w:color w:val="0000FF"/>
-          <w:sz w:val="20"/>
-          <w:szCs w:val="20"/>
-        </w:rPr>
-        <w:t>En esta sección se debe listar las funcionalidades del sistema, representa la lista de requerimientos o requisitos de la App</w:t>
-      </w:r>
     </w:p>
     <w:tbl>
       <w:tblPr>
@@ -3192,15 +3135,7 @@
                 <w:rFonts w:ascii="Arial" w:hAnsi="Arial" w:cs="Arial"/>
                 <w:sz w:val="20"/>
               </w:rPr>
-              <w:t xml:space="preserve">El sistema verificara las credenciales de la cuenta para </w:t>
-            </w:r>
-            <w:r>
-              <w:rPr>
-                <w:rFonts w:ascii="Arial" w:hAnsi="Arial" w:cs="Arial"/>
-                <w:sz w:val="20"/>
-              </w:rPr>
-              <w:lastRenderedPageBreak/>
-              <w:t>posteriormente ingresar a</w:t>
+              <w:t>El sistema verificara las credenciales de la cuenta para posteriormente ingresar a</w:t>
             </w:r>
             <w:r>
               <w:rPr>
@@ -3237,7 +3172,6 @@
                 <w:sz w:val="20"/>
                 <w:szCs w:val="20"/>
               </w:rPr>
-              <w:lastRenderedPageBreak/>
               <w:t>Usuario</w:t>
             </w:r>
           </w:p>
@@ -3319,6 +3253,7 @@
                 <w:sz w:val="20"/>
                 <w:szCs w:val="20"/>
               </w:rPr>
+              <w:lastRenderedPageBreak/>
               <w:t>RF</w:t>
             </w:r>
             <w:r>
@@ -4327,6 +4262,17 @@
               </w:rPr>
             </w:pPr>
           </w:p>
+        </w:tc>
+        <w:tc>
+          <w:tcPr>
+            <w:tcW w:w="1540" w:type="dxa"/>
+            <w:tcBorders>
+              <w:top w:val="single" w:sz="4" w:space="0" w:color="000000"/>
+              <w:left w:val="single" w:sz="4" w:space="0" w:color="000000"/>
+              <w:bottom w:val="single" w:sz="4" w:space="0" w:color="000000"/>
+              <w:right w:val="single" w:sz="4" w:space="0" w:color="000000"/>
+            </w:tcBorders>
+          </w:tcPr>
           <w:p>
             <w:pPr>
               <w:spacing w:line="276" w:lineRule="auto"/>
@@ -4337,11 +4283,19 @@
                 <w:szCs w:val="20"/>
               </w:rPr>
             </w:pPr>
-          </w:p>
-        </w:tc>
-        <w:tc>
-          <w:tcPr>
-            <w:tcW w:w="1540" w:type="dxa"/>
+            <w:r>
+              <w:rPr>
+                <w:rFonts w:ascii="Arial" w:eastAsia="Arial" w:hAnsi="Arial" w:cs="Arial"/>
+                <w:sz w:val="20"/>
+                <w:szCs w:val="20"/>
+              </w:rPr>
+              <w:t>Admin Parking</w:t>
+            </w:r>
+          </w:p>
+        </w:tc>
+        <w:tc>
+          <w:tcPr>
+            <w:tcW w:w="1184" w:type="dxa"/>
             <w:tcBorders>
               <w:top w:val="single" w:sz="4" w:space="0" w:color="000000"/>
               <w:left w:val="single" w:sz="4" w:space="0" w:color="000000"/>
@@ -4365,13 +4319,15 @@
                 <w:sz w:val="20"/>
                 <w:szCs w:val="20"/>
               </w:rPr>
-              <w:t>Admin Parking</w:t>
-            </w:r>
-          </w:p>
-        </w:tc>
-        <w:tc>
-          <w:tcPr>
-            <w:tcW w:w="1184" w:type="dxa"/>
+              <w:t>Esencial</w:t>
+            </w:r>
+          </w:p>
+        </w:tc>
+      </w:tr>
+      <w:tr>
+        <w:tc>
+          <w:tcPr>
+            <w:tcW w:w="2554" w:type="dxa"/>
             <w:tcBorders>
               <w:top w:val="single" w:sz="4" w:space="0" w:color="000000"/>
               <w:left w:val="single" w:sz="4" w:space="0" w:color="000000"/>
@@ -4395,6 +4351,136 @@
                 <w:sz w:val="20"/>
                 <w:szCs w:val="20"/>
               </w:rPr>
+              <w:t>RF</w:t>
+            </w:r>
+            <w:r>
+              <w:rPr>
+                <w:rFonts w:ascii="Arial" w:eastAsia="Arial" w:hAnsi="Arial" w:cs="Arial"/>
+                <w:sz w:val="20"/>
+                <w:szCs w:val="20"/>
+              </w:rPr>
+              <w:t>5</w:t>
+            </w:r>
+            <w:r>
+              <w:rPr>
+                <w:rFonts w:ascii="Arial" w:eastAsia="Arial" w:hAnsi="Arial" w:cs="Arial"/>
+                <w:sz w:val="20"/>
+                <w:szCs w:val="20"/>
+              </w:rPr>
+              <w:t xml:space="preserve">- Modulo </w:t>
+            </w:r>
+            <w:r>
+              <w:rPr>
+                <w:rFonts w:ascii="Arial" w:eastAsia="Arial" w:hAnsi="Arial" w:cs="Arial"/>
+                <w:sz w:val="20"/>
+                <w:szCs w:val="20"/>
+              </w:rPr>
+              <w:t>Space User</w:t>
+            </w:r>
+          </w:p>
+        </w:tc>
+        <w:tc>
+          <w:tcPr>
+            <w:tcW w:w="3334" w:type="dxa"/>
+            <w:tcBorders>
+              <w:top w:val="single" w:sz="4" w:space="0" w:color="000000"/>
+              <w:left w:val="single" w:sz="4" w:space="0" w:color="000000"/>
+              <w:bottom w:val="single" w:sz="4" w:space="0" w:color="000000"/>
+              <w:right w:val="single" w:sz="4" w:space="0" w:color="000000"/>
+            </w:tcBorders>
+          </w:tcPr>
+          <w:p>
+            <w:pPr>
+              <w:spacing w:line="276" w:lineRule="auto"/>
+              <w:jc w:val="both"/>
+              <w:rPr>
+                <w:rFonts w:ascii="Arial" w:eastAsia="Arial" w:hAnsi="Arial" w:cs="Arial"/>
+                <w:sz w:val="20"/>
+                <w:szCs w:val="20"/>
+              </w:rPr>
+            </w:pPr>
+            <w:r>
+              <w:rPr>
+                <w:rFonts w:ascii="Arial" w:eastAsia="Arial" w:hAnsi="Arial" w:cs="Arial"/>
+                <w:sz w:val="20"/>
+                <w:szCs w:val="20"/>
+              </w:rPr>
+              <w:t xml:space="preserve">A partir de este punto el usuario podrá </w:t>
+            </w:r>
+            <w:r>
+              <w:rPr>
+                <w:rFonts w:ascii="Arial" w:eastAsia="Arial" w:hAnsi="Arial" w:cs="Arial"/>
+                <w:sz w:val="20"/>
+                <w:szCs w:val="20"/>
+              </w:rPr>
+              <w:t>acceder a todo lo relacionado con la búsqueda de parqueadero para su o sus vehículos</w:t>
+            </w:r>
+          </w:p>
+        </w:tc>
+        <w:tc>
+          <w:tcPr>
+            <w:tcW w:w="1540" w:type="dxa"/>
+            <w:tcBorders>
+              <w:top w:val="single" w:sz="4" w:space="0" w:color="000000"/>
+              <w:left w:val="single" w:sz="4" w:space="0" w:color="000000"/>
+              <w:bottom w:val="single" w:sz="4" w:space="0" w:color="000000"/>
+              <w:right w:val="single" w:sz="4" w:space="0" w:color="000000"/>
+            </w:tcBorders>
+          </w:tcPr>
+          <w:p>
+            <w:pPr>
+              <w:spacing w:line="276" w:lineRule="auto"/>
+              <w:jc w:val="both"/>
+              <w:rPr>
+                <w:rFonts w:ascii="Arial" w:eastAsia="Arial" w:hAnsi="Arial" w:cs="Arial"/>
+                <w:sz w:val="20"/>
+                <w:szCs w:val="20"/>
+              </w:rPr>
+            </w:pPr>
+            <w:r>
+              <w:rPr>
+                <w:rFonts w:ascii="Arial" w:eastAsia="Arial" w:hAnsi="Arial" w:cs="Arial"/>
+                <w:sz w:val="20"/>
+                <w:szCs w:val="20"/>
+              </w:rPr>
+              <w:t>Space User</w:t>
+            </w:r>
+            <w:r>
+              <w:rPr>
+                <w:rFonts w:ascii="Arial" w:eastAsia="Arial" w:hAnsi="Arial" w:cs="Arial"/>
+                <w:sz w:val="20"/>
+                <w:szCs w:val="20"/>
+              </w:rPr>
+              <w:t xml:space="preserve"> </w:t>
+            </w:r>
+          </w:p>
+        </w:tc>
+        <w:tc>
+          <w:tcPr>
+            <w:tcW w:w="1184" w:type="dxa"/>
+            <w:tcBorders>
+              <w:top w:val="single" w:sz="4" w:space="0" w:color="000000"/>
+              <w:left w:val="single" w:sz="4" w:space="0" w:color="000000"/>
+              <w:bottom w:val="single" w:sz="4" w:space="0" w:color="000000"/>
+              <w:right w:val="single" w:sz="4" w:space="0" w:color="000000"/>
+            </w:tcBorders>
+          </w:tcPr>
+          <w:p>
+            <w:pPr>
+              <w:spacing w:line="276" w:lineRule="auto"/>
+              <w:jc w:val="both"/>
+              <w:rPr>
+                <w:rFonts w:ascii="Arial" w:eastAsia="Arial" w:hAnsi="Arial" w:cs="Arial"/>
+                <w:sz w:val="20"/>
+                <w:szCs w:val="20"/>
+              </w:rPr>
+            </w:pPr>
+            <w:r>
+              <w:rPr>
+                <w:rFonts w:ascii="Arial" w:eastAsia="Arial" w:hAnsi="Arial" w:cs="Arial"/>
+                <w:sz w:val="20"/>
+                <w:szCs w:val="20"/>
+              </w:rPr>
               <w:t>Esencial</w:t>
             </w:r>
           </w:p>
@@ -4427,31 +4513,7 @@
                 <w:sz w:val="20"/>
                 <w:szCs w:val="20"/>
               </w:rPr>
-              <w:t>RF</w:t>
-            </w:r>
-            <w:r>
-              <w:rPr>
-                <w:rFonts w:ascii="Arial" w:eastAsia="Arial" w:hAnsi="Arial" w:cs="Arial"/>
-                <w:sz w:val="20"/>
-                <w:szCs w:val="20"/>
-              </w:rPr>
-              <w:t>5</w:t>
-            </w:r>
-            <w:r>
-              <w:rPr>
-                <w:rFonts w:ascii="Arial" w:eastAsia="Arial" w:hAnsi="Arial" w:cs="Arial"/>
-                <w:sz w:val="20"/>
-                <w:szCs w:val="20"/>
-              </w:rPr>
-              <w:t xml:space="preserve">- Modulo </w:t>
-            </w:r>
-            <w:r>
-              <w:rPr>
-                <w:rFonts w:ascii="Arial" w:eastAsia="Arial" w:hAnsi="Arial" w:cs="Arial"/>
-                <w:sz w:val="20"/>
-                <w:szCs w:val="20"/>
-              </w:rPr>
-              <w:t>Space User</w:t>
+              <w:t>RF5.1 - Home</w:t>
             </w:r>
           </w:p>
         </w:tc>
@@ -4481,15 +4543,7 @@
                 <w:sz w:val="20"/>
                 <w:szCs w:val="20"/>
               </w:rPr>
-              <w:t xml:space="preserve">A partir de este punto el usuario podrá </w:t>
-            </w:r>
-            <w:r>
-              <w:rPr>
-                <w:rFonts w:ascii="Arial" w:eastAsia="Arial" w:hAnsi="Arial" w:cs="Arial"/>
-                <w:sz w:val="20"/>
-                <w:szCs w:val="20"/>
-              </w:rPr>
-              <w:t>acceder a todo lo relacionado con la búsqueda de parqueadero para su o sus vehículos</w:t>
+              <w:t>Desde este punto el usuario podrá acceder a todas las funcionalidades relacionadas con la búsqueda de un parqueadero y su perfil.</w:t>
             </w:r>
           </w:p>
         </w:tc>
@@ -4521,14 +4575,6 @@
               </w:rPr>
               <w:t>Space User</w:t>
             </w:r>
-            <w:r>
-              <w:rPr>
-                <w:rFonts w:ascii="Arial" w:eastAsia="Arial" w:hAnsi="Arial" w:cs="Arial"/>
-                <w:sz w:val="20"/>
-                <w:szCs w:val="20"/>
-              </w:rPr>
-              <w:t xml:space="preserve"> </w:t>
-            </w:r>
           </w:p>
         </w:tc>
         <w:tc>
@@ -4589,7 +4635,16 @@
                 <w:sz w:val="20"/>
                 <w:szCs w:val="20"/>
               </w:rPr>
-              <w:t>RF5.1 - Home</w:t>
+              <w:t xml:space="preserve">RF5.1.1 – Visualizar </w:t>
+            </w:r>
+            <w:r>
+              <w:rPr>
+                <w:rFonts w:ascii="Arial" w:eastAsia="Arial" w:hAnsi="Arial" w:cs="Arial"/>
+                <w:sz w:val="20"/>
+                <w:szCs w:val="20"/>
+              </w:rPr>
+              <w:lastRenderedPageBreak/>
+              <w:t>parqueaderos</w:t>
             </w:r>
           </w:p>
         </w:tc>
@@ -4619,16 +4674,17 @@
                 <w:sz w:val="20"/>
                 <w:szCs w:val="20"/>
               </w:rPr>
-              <w:t xml:space="preserve">Desde este punto el usuario podrá acceder a todas las funcionalidades relacionadas con la búsqueda de un parqueadero y </w:t>
-            </w:r>
-            <w:r>
-              <w:rPr>
-                <w:rFonts w:ascii="Arial" w:eastAsia="Arial" w:hAnsi="Arial" w:cs="Arial"/>
-                <w:sz w:val="20"/>
-                <w:szCs w:val="20"/>
-              </w:rPr>
               <w:lastRenderedPageBreak/>
-              <w:t>su perfil.</w:t>
+              <w:t xml:space="preserve">Esta es la funcionalidad más </w:t>
+            </w:r>
+            <w:r>
+              <w:rPr>
+                <w:rFonts w:ascii="Arial" w:eastAsia="Arial" w:hAnsi="Arial" w:cs="Arial"/>
+                <w:sz w:val="20"/>
+                <w:szCs w:val="20"/>
+              </w:rPr>
+              <w:lastRenderedPageBreak/>
+              <w:t>importante del módulo, ya que aquí es donde el usuario podrá observar todos los parqueaderos registrados en el aplicativo y a partir de estos dar origen a las demás funcionalidades del sistema</w:t>
             </w:r>
           </w:p>
         </w:tc>
@@ -4659,128 +4715,6 @@
                 <w:szCs w:val="20"/>
               </w:rPr>
               <w:lastRenderedPageBreak/>
-              <w:t>Space User</w:t>
-            </w:r>
-          </w:p>
-        </w:tc>
-        <w:tc>
-          <w:tcPr>
-            <w:tcW w:w="1184" w:type="dxa"/>
-            <w:tcBorders>
-              <w:top w:val="single" w:sz="4" w:space="0" w:color="000000"/>
-              <w:left w:val="single" w:sz="4" w:space="0" w:color="000000"/>
-              <w:bottom w:val="single" w:sz="4" w:space="0" w:color="000000"/>
-              <w:right w:val="single" w:sz="4" w:space="0" w:color="000000"/>
-            </w:tcBorders>
-          </w:tcPr>
-          <w:p>
-            <w:pPr>
-              <w:spacing w:line="276" w:lineRule="auto"/>
-              <w:jc w:val="both"/>
-              <w:rPr>
-                <w:rFonts w:ascii="Arial" w:eastAsia="Arial" w:hAnsi="Arial" w:cs="Arial"/>
-                <w:sz w:val="20"/>
-                <w:szCs w:val="20"/>
-              </w:rPr>
-            </w:pPr>
-            <w:r>
-              <w:rPr>
-                <w:rFonts w:ascii="Arial" w:eastAsia="Arial" w:hAnsi="Arial" w:cs="Arial"/>
-                <w:sz w:val="20"/>
-                <w:szCs w:val="20"/>
-              </w:rPr>
-              <w:t>Esencial</w:t>
-            </w:r>
-          </w:p>
-        </w:tc>
-      </w:tr>
-      <w:tr>
-        <w:tc>
-          <w:tcPr>
-            <w:tcW w:w="2554" w:type="dxa"/>
-            <w:tcBorders>
-              <w:top w:val="single" w:sz="4" w:space="0" w:color="000000"/>
-              <w:left w:val="single" w:sz="4" w:space="0" w:color="000000"/>
-              <w:bottom w:val="single" w:sz="4" w:space="0" w:color="000000"/>
-              <w:right w:val="single" w:sz="4" w:space="0" w:color="000000"/>
-            </w:tcBorders>
-          </w:tcPr>
-          <w:p>
-            <w:pPr>
-              <w:spacing w:line="276" w:lineRule="auto"/>
-              <w:jc w:val="both"/>
-              <w:rPr>
-                <w:rFonts w:ascii="Arial" w:eastAsia="Arial" w:hAnsi="Arial" w:cs="Arial"/>
-                <w:sz w:val="20"/>
-                <w:szCs w:val="20"/>
-              </w:rPr>
-            </w:pPr>
-            <w:r>
-              <w:rPr>
-                <w:rFonts w:ascii="Arial" w:eastAsia="Arial" w:hAnsi="Arial" w:cs="Arial"/>
-                <w:sz w:val="20"/>
-                <w:szCs w:val="20"/>
-              </w:rPr>
-              <w:t>RF5.1.1 – Visualizar parqueaderos</w:t>
-            </w:r>
-          </w:p>
-        </w:tc>
-        <w:tc>
-          <w:tcPr>
-            <w:tcW w:w="3334" w:type="dxa"/>
-            <w:tcBorders>
-              <w:top w:val="single" w:sz="4" w:space="0" w:color="000000"/>
-              <w:left w:val="single" w:sz="4" w:space="0" w:color="000000"/>
-              <w:bottom w:val="single" w:sz="4" w:space="0" w:color="000000"/>
-              <w:right w:val="single" w:sz="4" w:space="0" w:color="000000"/>
-            </w:tcBorders>
-          </w:tcPr>
-          <w:p>
-            <w:pPr>
-              <w:spacing w:line="276" w:lineRule="auto"/>
-              <w:jc w:val="both"/>
-              <w:rPr>
-                <w:rFonts w:ascii="Arial" w:eastAsia="Arial" w:hAnsi="Arial" w:cs="Arial"/>
-                <w:sz w:val="20"/>
-                <w:szCs w:val="20"/>
-              </w:rPr>
-            </w:pPr>
-            <w:r>
-              <w:rPr>
-                <w:rFonts w:ascii="Arial" w:eastAsia="Arial" w:hAnsi="Arial" w:cs="Arial"/>
-                <w:sz w:val="20"/>
-                <w:szCs w:val="20"/>
-              </w:rPr>
-              <w:t>Esta es la funcionalidad más importante del módulo, ya que aquí es donde el usuario podrá observar todos los parqueaderos registrados en el aplicativo y a partir de estos dar origen a las demás funcionalidades del sistema</w:t>
-            </w:r>
-          </w:p>
-        </w:tc>
-        <w:tc>
-          <w:tcPr>
-            <w:tcW w:w="1540" w:type="dxa"/>
-            <w:tcBorders>
-              <w:top w:val="single" w:sz="4" w:space="0" w:color="000000"/>
-              <w:left w:val="single" w:sz="4" w:space="0" w:color="000000"/>
-              <w:bottom w:val="single" w:sz="4" w:space="0" w:color="000000"/>
-              <w:right w:val="single" w:sz="4" w:space="0" w:color="000000"/>
-            </w:tcBorders>
-          </w:tcPr>
-          <w:p>
-            <w:pPr>
-              <w:spacing w:line="276" w:lineRule="auto"/>
-              <w:jc w:val="both"/>
-              <w:rPr>
-                <w:rFonts w:ascii="Arial" w:eastAsia="Arial" w:hAnsi="Arial" w:cs="Arial"/>
-                <w:sz w:val="20"/>
-                <w:szCs w:val="20"/>
-              </w:rPr>
-            </w:pPr>
-            <w:r>
-              <w:rPr>
-                <w:rFonts w:ascii="Arial" w:eastAsia="Arial" w:hAnsi="Arial" w:cs="Arial"/>
-                <w:sz w:val="20"/>
-                <w:szCs w:val="20"/>
-              </w:rPr>
               <w:t>Space User</w:t>
             </w:r>
           </w:p>
@@ -6304,23 +6238,6 @@
           <w:rFonts w:ascii="Arial" w:eastAsia="Arial" w:hAnsi="Arial" w:cs="Arial"/>
         </w:rPr>
         <w:t xml:space="preserve">Diagrama de Casos de Uso </w:t>
-      </w:r>
-    </w:p>
-    <w:p>
-      <w:pPr>
-        <w:rPr>
-          <w:b/>
-        </w:rPr>
-      </w:pPr>
-      <w:r>
-        <w:rPr>
-          <w:rFonts w:ascii="Arial" w:eastAsia="Arial" w:hAnsi="Arial" w:cs="Arial"/>
-          <w:i/>
-          <w:color w:val="0000FF"/>
-          <w:sz w:val="20"/>
-          <w:szCs w:val="20"/>
-        </w:rPr>
-        <w:t>En esta sección se deben especificar los casos de uso del sistema a construir, inicialmente se definen el diagrama general de casos de uso y posteriormente los subsistemas o diagramas específicos.</w:t>
       </w:r>
     </w:p>
     <w:p>
@@ -6528,25 +6445,45 @@
     </w:p>
     <w:p>
       <w:pPr>
+        <w:tabs>
+          <w:tab w:val="left" w:pos="2495"/>
+        </w:tabs>
         <w:rPr>
           <w:rFonts w:ascii="Arial" w:hAnsi="Arial" w:cs="Arial"/>
           <w:b/>
         </w:rPr>
       </w:pPr>
+      <w:r>
+        <w:rPr>
+          <w:rFonts w:ascii="Arial" w:hAnsi="Arial" w:cs="Arial"/>
+          <w:b/>
+        </w:rPr>
+        <w:tab/>
+      </w:r>
     </w:p>
     <w:p>
       <w:pPr>
+        <w:tabs>
+          <w:tab w:val="left" w:pos="2495"/>
+        </w:tabs>
         <w:rPr>
           <w:rFonts w:ascii="Arial" w:hAnsi="Arial" w:cs="Arial"/>
           <w:b/>
         </w:rPr>
       </w:pPr>
-      <w:r>
+    </w:p>
+    <w:p>
+      <w:pPr>
         <w:rPr>
           <w:rFonts w:ascii="Arial" w:hAnsi="Arial" w:cs="Arial"/>
           <w:b/>
         </w:rPr>
-        <w:lastRenderedPageBreak/>
+      </w:pPr>
+      <w:r>
+        <w:rPr>
+          <w:rFonts w:ascii="Arial" w:hAnsi="Arial" w:cs="Arial"/>
+          <w:b/>
+        </w:rPr>
         <w:t>10.2.3</w:t>
       </w:r>
       <w:r>
@@ -6577,6 +6514,7 @@
           <w:rFonts w:ascii="Arial" w:hAnsi="Arial" w:cs="Arial"/>
           <w:noProof/>
         </w:rPr>
+        <w:lastRenderedPageBreak/>
         <w:drawing>
           <wp:inline distT="0" distB="0" distL="0" distR="0" wp14:anchorId="5539390D" wp14:editId="1A9B0C60">
             <wp:extent cx="4572638" cy="1267002"/>
@@ -6914,7 +6852,6 @@
           <w:rFonts w:ascii="Arial" w:hAnsi="Arial" w:cs="Arial"/>
           <w:b/>
         </w:rPr>
-        <w:lastRenderedPageBreak/>
         <w:t>10.</w:t>
       </w:r>
       <w:r>
@@ -6938,6 +6875,7 @@
           <w:b/>
           <w:noProof/>
         </w:rPr>
+        <w:lastRenderedPageBreak/>
         <w:drawing>
           <wp:inline distT="0" distB="0" distL="0" distR="0" wp14:anchorId="67C75453" wp14:editId="5321DC05">
             <wp:extent cx="4601217" cy="1609950"/>
@@ -11146,24 +11084,15 @@
         <w:tblLook w:val="0400" w:firstRow="0" w:lastRow="0" w:firstColumn="0" w:lastColumn="0" w:noHBand="0" w:noVBand="1"/>
       </w:tblPr>
       <w:tblGrid>
-        <w:gridCol w:w="546"/>
-        <w:gridCol w:w="10"/>
-        <w:gridCol w:w="1380"/>
-        <w:gridCol w:w="39"/>
-        <w:gridCol w:w="1191"/>
-        <w:gridCol w:w="64"/>
-        <w:gridCol w:w="708"/>
-        <w:gridCol w:w="79"/>
-        <w:gridCol w:w="627"/>
-        <w:gridCol w:w="93"/>
-        <w:gridCol w:w="1572"/>
-        <w:gridCol w:w="127"/>
-        <w:gridCol w:w="618"/>
-        <w:gridCol w:w="142"/>
-        <w:gridCol w:w="850"/>
-        <w:gridCol w:w="161"/>
-        <w:gridCol w:w="577"/>
-        <w:gridCol w:w="181"/>
+        <w:gridCol w:w="556"/>
+        <w:gridCol w:w="1419"/>
+        <w:gridCol w:w="1255"/>
+        <w:gridCol w:w="787"/>
+        <w:gridCol w:w="720"/>
+        <w:gridCol w:w="1699"/>
+        <w:gridCol w:w="760"/>
+        <w:gridCol w:w="1011"/>
+        <w:gridCol w:w="758"/>
       </w:tblGrid>
       <w:tr>
         <w:trPr>
@@ -11172,7 +11101,7 @@
         <w:tc>
           <w:tcPr>
             <w:tcW w:w="1975" w:type="dxa"/>
-            <w:gridSpan w:val="4"/>
+            <w:gridSpan w:val="2"/>
             <w:tcBorders>
               <w:top w:val="single" w:sz="4" w:space="0" w:color="000000"/>
               <w:left w:val="single" w:sz="4" w:space="0" w:color="000000"/>
@@ -11205,6 +11134,34 @@
         <w:tc>
           <w:tcPr>
             <w:tcW w:w="1255" w:type="dxa"/>
+            <w:tcBorders>
+              <w:top w:val="single" w:sz="4" w:space="0" w:color="000000"/>
+              <w:left w:val="single" w:sz="4" w:space="0" w:color="000000"/>
+              <w:bottom w:val="single" w:sz="4" w:space="0" w:color="000000"/>
+              <w:right w:val="single" w:sz="4" w:space="0" w:color="000000"/>
+            </w:tcBorders>
+          </w:tcPr>
+          <w:p>
+            <w:pPr>
+              <w:rPr>
+                <w:rFonts w:ascii="Arial" w:eastAsia="Cambria" w:hAnsi="Arial" w:cs="Arial"/>
+                <w:sz w:val="20"/>
+                <w:szCs w:val="22"/>
+              </w:rPr>
+            </w:pPr>
+            <w:r>
+              <w:rPr>
+                <w:rFonts w:ascii="Arial" w:eastAsia="Cambria" w:hAnsi="Arial" w:cs="Arial"/>
+                <w:sz w:val="20"/>
+                <w:szCs w:val="22"/>
+              </w:rPr>
+              <w:t>HU4</w:t>
+            </w:r>
+          </w:p>
+        </w:tc>
+        <w:tc>
+          <w:tcPr>
+            <w:tcW w:w="1507" w:type="dxa"/>
             <w:gridSpan w:val="2"/>
             <w:tcBorders>
               <w:top w:val="single" w:sz="4" w:space="0" w:color="000000"/>
@@ -11217,35 +11174,6 @@
             <w:pPr>
               <w:rPr>
                 <w:rFonts w:ascii="Arial" w:eastAsia="Cambria" w:hAnsi="Arial" w:cs="Arial"/>
-                <w:sz w:val="20"/>
-                <w:szCs w:val="22"/>
-              </w:rPr>
-            </w:pPr>
-            <w:r>
-              <w:rPr>
-                <w:rFonts w:ascii="Arial" w:eastAsia="Cambria" w:hAnsi="Arial" w:cs="Arial"/>
-                <w:sz w:val="20"/>
-                <w:szCs w:val="22"/>
-              </w:rPr>
-              <w:t>HU4</w:t>
-            </w:r>
-          </w:p>
-        </w:tc>
-        <w:tc>
-          <w:tcPr>
-            <w:tcW w:w="1507" w:type="dxa"/>
-            <w:gridSpan w:val="4"/>
-            <w:tcBorders>
-              <w:top w:val="single" w:sz="4" w:space="0" w:color="000000"/>
-              <w:left w:val="single" w:sz="4" w:space="0" w:color="000000"/>
-              <w:bottom w:val="single" w:sz="4" w:space="0" w:color="000000"/>
-              <w:right w:val="single" w:sz="4" w:space="0" w:color="000000"/>
-            </w:tcBorders>
-          </w:tcPr>
-          <w:p>
-            <w:pPr>
-              <w:rPr>
-                <w:rFonts w:ascii="Arial" w:eastAsia="Cambria" w:hAnsi="Arial" w:cs="Arial"/>
                 <w:b/>
                 <w:color w:val="000000"/>
                 <w:sz w:val="20"/>
@@ -11267,7 +11195,7 @@
         <w:tc>
           <w:tcPr>
             <w:tcW w:w="2459" w:type="dxa"/>
-            <w:gridSpan w:val="4"/>
+            <w:gridSpan w:val="2"/>
             <w:tcBorders>
               <w:top w:val="single" w:sz="4" w:space="0" w:color="000000"/>
               <w:left w:val="single" w:sz="4" w:space="0" w:color="000000"/>
@@ -11298,7 +11226,6 @@
         <w:tc>
           <w:tcPr>
             <w:tcW w:w="1011" w:type="dxa"/>
-            <w:gridSpan w:val="2"/>
             <w:tcBorders>
               <w:top w:val="single" w:sz="4" w:space="0" w:color="000000"/>
               <w:left w:val="single" w:sz="4" w:space="0" w:color="000000"/>
@@ -11332,7 +11259,6 @@
         <w:tc>
           <w:tcPr>
             <w:tcW w:w="758" w:type="dxa"/>
-            <w:gridSpan w:val="2"/>
             <w:tcBorders>
               <w:top w:val="single" w:sz="4" w:space="0" w:color="000000"/>
               <w:left w:val="single" w:sz="4" w:space="0" w:color="000000"/>
@@ -11368,7 +11294,7 @@
         <w:tc>
           <w:tcPr>
             <w:tcW w:w="1975" w:type="dxa"/>
-            <w:gridSpan w:val="4"/>
+            <w:gridSpan w:val="2"/>
             <w:tcBorders>
               <w:top w:val="single" w:sz="4" w:space="0" w:color="000000"/>
               <w:left w:val="single" w:sz="4" w:space="0" w:color="000000"/>
@@ -11401,7 +11327,7 @@
         <w:tc>
           <w:tcPr>
             <w:tcW w:w="6990" w:type="dxa"/>
-            <w:gridSpan w:val="14"/>
+            <w:gridSpan w:val="7"/>
             <w:tcBorders>
               <w:top w:val="single" w:sz="4" w:space="0" w:color="000000"/>
               <w:left w:val="single" w:sz="4" w:space="0" w:color="000000"/>
@@ -11436,7 +11362,7 @@
         <w:tc>
           <w:tcPr>
             <w:tcW w:w="8965" w:type="dxa"/>
-            <w:gridSpan w:val="18"/>
+            <w:gridSpan w:val="9"/>
             <w:tcBorders>
               <w:top w:val="single" w:sz="4" w:space="0" w:color="000000"/>
               <w:left w:val="single" w:sz="4" w:space="0" w:color="000000"/>
@@ -11476,7 +11402,7 @@
         <w:tc>
           <w:tcPr>
             <w:tcW w:w="1975" w:type="dxa"/>
-            <w:gridSpan w:val="4"/>
+            <w:gridSpan w:val="2"/>
             <w:tcBorders>
               <w:top w:val="single" w:sz="4" w:space="0" w:color="000000"/>
               <w:left w:val="single" w:sz="4" w:space="0" w:color="000000"/>
@@ -11508,7 +11434,7 @@
         <w:tc>
           <w:tcPr>
             <w:tcW w:w="6990" w:type="dxa"/>
-            <w:gridSpan w:val="14"/>
+            <w:gridSpan w:val="7"/>
             <w:tcBorders>
               <w:top w:val="single" w:sz="4" w:space="0" w:color="000000"/>
               <w:left w:val="single" w:sz="4" w:space="0" w:color="000000"/>
@@ -11543,7 +11469,7 @@
         <w:tc>
           <w:tcPr>
             <w:tcW w:w="1975" w:type="dxa"/>
-            <w:gridSpan w:val="4"/>
+            <w:gridSpan w:val="2"/>
             <w:tcBorders>
               <w:top w:val="single" w:sz="4" w:space="0" w:color="000000"/>
               <w:left w:val="single" w:sz="4" w:space="0" w:color="000000"/>
@@ -11576,7 +11502,7 @@
         <w:tc>
           <w:tcPr>
             <w:tcW w:w="6990" w:type="dxa"/>
-            <w:gridSpan w:val="14"/>
+            <w:gridSpan w:val="7"/>
             <w:tcBorders>
               <w:top w:val="single" w:sz="4" w:space="0" w:color="000000"/>
               <w:left w:val="single" w:sz="4" w:space="0" w:color="000000"/>
@@ -11611,7 +11537,7 @@
         <w:tc>
           <w:tcPr>
             <w:tcW w:w="1975" w:type="dxa"/>
-            <w:gridSpan w:val="4"/>
+            <w:gridSpan w:val="2"/>
             <w:tcBorders>
               <w:top w:val="single" w:sz="4" w:space="0" w:color="000000"/>
               <w:left w:val="single" w:sz="4" w:space="0" w:color="000000"/>
@@ -11644,7 +11570,7 @@
         <w:tc>
           <w:tcPr>
             <w:tcW w:w="6990" w:type="dxa"/>
-            <w:gridSpan w:val="14"/>
+            <w:gridSpan w:val="7"/>
             <w:tcBorders>
               <w:top w:val="single" w:sz="4" w:space="0" w:color="000000"/>
               <w:left w:val="single" w:sz="4" w:space="0" w:color="000000"/>
@@ -11686,7 +11612,7 @@
         <w:tc>
           <w:tcPr>
             <w:tcW w:w="1975" w:type="dxa"/>
-            <w:gridSpan w:val="4"/>
+            <w:gridSpan w:val="2"/>
             <w:tcBorders>
               <w:top w:val="single" w:sz="4" w:space="0" w:color="000000"/>
               <w:left w:val="single" w:sz="4" w:space="0" w:color="000000"/>
@@ -11719,7 +11645,7 @@
         <w:tc>
           <w:tcPr>
             <w:tcW w:w="6990" w:type="dxa"/>
-            <w:gridSpan w:val="14"/>
+            <w:gridSpan w:val="7"/>
             <w:tcBorders>
               <w:top w:val="single" w:sz="4" w:space="0" w:color="000000"/>
               <w:left w:val="single" w:sz="4" w:space="0" w:color="000000"/>
@@ -11861,7 +11787,7 @@
         <w:tc>
           <w:tcPr>
             <w:tcW w:w="8965" w:type="dxa"/>
-            <w:gridSpan w:val="18"/>
+            <w:gridSpan w:val="9"/>
             <w:tcBorders>
               <w:top w:val="single" w:sz="4" w:space="0" w:color="000000"/>
               <w:left w:val="single" w:sz="4" w:space="0" w:color="000000"/>
@@ -11898,6 +11824,70 @@
         <w:tc>
           <w:tcPr>
             <w:tcW w:w="556" w:type="dxa"/>
+            <w:tcBorders>
+              <w:top w:val="single" w:sz="4" w:space="0" w:color="000000"/>
+              <w:left w:val="single" w:sz="4" w:space="0" w:color="000000"/>
+              <w:bottom w:val="single" w:sz="4" w:space="0" w:color="000000"/>
+              <w:right w:val="single" w:sz="4" w:space="0" w:color="000000"/>
+            </w:tcBorders>
+          </w:tcPr>
+          <w:p>
+            <w:pPr>
+              <w:rPr>
+                <w:rFonts w:ascii="Arial" w:eastAsia="Cambria" w:hAnsi="Arial" w:cs="Arial"/>
+                <w:b/>
+                <w:color w:val="000000"/>
+                <w:sz w:val="20"/>
+                <w:szCs w:val="22"/>
+              </w:rPr>
+            </w:pPr>
+            <w:r>
+              <w:rPr>
+                <w:rFonts w:ascii="Arial" w:eastAsia="Cambria" w:hAnsi="Arial" w:cs="Arial"/>
+                <w:b/>
+                <w:color w:val="000000"/>
+                <w:sz w:val="20"/>
+                <w:szCs w:val="22"/>
+              </w:rPr>
+              <w:t>#</w:t>
+            </w:r>
+          </w:p>
+        </w:tc>
+        <w:tc>
+          <w:tcPr>
+            <w:tcW w:w="1419" w:type="dxa"/>
+            <w:tcBorders>
+              <w:top w:val="single" w:sz="4" w:space="0" w:color="000000"/>
+              <w:left w:val="single" w:sz="4" w:space="0" w:color="000000"/>
+              <w:bottom w:val="single" w:sz="4" w:space="0" w:color="000000"/>
+              <w:right w:val="single" w:sz="4" w:space="0" w:color="000000"/>
+            </w:tcBorders>
+          </w:tcPr>
+          <w:p>
+            <w:pPr>
+              <w:rPr>
+                <w:rFonts w:ascii="Arial" w:eastAsia="Cambria" w:hAnsi="Arial" w:cs="Arial"/>
+                <w:b/>
+                <w:color w:val="000000"/>
+                <w:sz w:val="20"/>
+                <w:szCs w:val="22"/>
+              </w:rPr>
+            </w:pPr>
+            <w:r>
+              <w:rPr>
+                <w:rFonts w:ascii="Arial" w:eastAsia="Cambria" w:hAnsi="Arial" w:cs="Arial"/>
+                <w:b/>
+                <w:color w:val="000000"/>
+                <w:sz w:val="20"/>
+                <w:szCs w:val="22"/>
+              </w:rPr>
+              <w:t>Criterio</w:t>
+            </w:r>
+          </w:p>
+        </w:tc>
+        <w:tc>
+          <w:tcPr>
+            <w:tcW w:w="2042" w:type="dxa"/>
             <w:gridSpan w:val="2"/>
             <w:tcBorders>
               <w:top w:val="single" w:sz="4" w:space="0" w:color="000000"/>
@@ -11911,26 +11901,24 @@
               <w:rPr>
                 <w:rFonts w:ascii="Arial" w:eastAsia="Cambria" w:hAnsi="Arial" w:cs="Arial"/>
                 <w:b/>
-                <w:color w:val="000000"/>
-                <w:sz w:val="20"/>
-                <w:szCs w:val="22"/>
-              </w:rPr>
-            </w:pPr>
-            <w:r>
-              <w:rPr>
-                <w:rFonts w:ascii="Arial" w:eastAsia="Cambria" w:hAnsi="Arial" w:cs="Arial"/>
-                <w:b/>
-                <w:color w:val="000000"/>
-                <w:sz w:val="20"/>
-                <w:szCs w:val="22"/>
-              </w:rPr>
-              <w:t>#</w:t>
-            </w:r>
-          </w:p>
-        </w:tc>
-        <w:tc>
-          <w:tcPr>
-            <w:tcW w:w="1419" w:type="dxa"/>
+                <w:sz w:val="20"/>
+                <w:szCs w:val="22"/>
+              </w:rPr>
+            </w:pPr>
+            <w:r>
+              <w:rPr>
+                <w:rFonts w:ascii="Arial" w:eastAsia="Cambria" w:hAnsi="Arial" w:cs="Arial"/>
+                <w:b/>
+                <w:sz w:val="20"/>
+                <w:szCs w:val="22"/>
+              </w:rPr>
+              <w:t>Condición</w:t>
+            </w:r>
+          </w:p>
+        </w:tc>
+        <w:tc>
+          <w:tcPr>
+            <w:tcW w:w="2419" w:type="dxa"/>
             <w:gridSpan w:val="2"/>
             <w:tcBorders>
               <w:top w:val="single" w:sz="4" w:space="0" w:color="000000"/>
@@ -11944,70 +11932,6 @@
               <w:rPr>
                 <w:rFonts w:ascii="Arial" w:eastAsia="Cambria" w:hAnsi="Arial" w:cs="Arial"/>
                 <w:b/>
-                <w:color w:val="000000"/>
-                <w:sz w:val="20"/>
-                <w:szCs w:val="22"/>
-              </w:rPr>
-            </w:pPr>
-            <w:r>
-              <w:rPr>
-                <w:rFonts w:ascii="Arial" w:eastAsia="Cambria" w:hAnsi="Arial" w:cs="Arial"/>
-                <w:b/>
-                <w:color w:val="000000"/>
-                <w:sz w:val="20"/>
-                <w:szCs w:val="22"/>
-              </w:rPr>
-              <w:t>Criterio</w:t>
-            </w:r>
-          </w:p>
-        </w:tc>
-        <w:tc>
-          <w:tcPr>
-            <w:tcW w:w="2042" w:type="dxa"/>
-            <w:gridSpan w:val="4"/>
-            <w:tcBorders>
-              <w:top w:val="single" w:sz="4" w:space="0" w:color="000000"/>
-              <w:left w:val="single" w:sz="4" w:space="0" w:color="000000"/>
-              <w:bottom w:val="single" w:sz="4" w:space="0" w:color="000000"/>
-              <w:right w:val="single" w:sz="4" w:space="0" w:color="000000"/>
-            </w:tcBorders>
-          </w:tcPr>
-          <w:p>
-            <w:pPr>
-              <w:rPr>
-                <w:rFonts w:ascii="Arial" w:eastAsia="Cambria" w:hAnsi="Arial" w:cs="Arial"/>
-                <w:b/>
-                <w:sz w:val="20"/>
-                <w:szCs w:val="22"/>
-              </w:rPr>
-            </w:pPr>
-            <w:r>
-              <w:rPr>
-                <w:rFonts w:ascii="Arial" w:eastAsia="Cambria" w:hAnsi="Arial" w:cs="Arial"/>
-                <w:b/>
-                <w:sz w:val="20"/>
-                <w:szCs w:val="22"/>
-              </w:rPr>
-              <w:t>Condición</w:t>
-            </w:r>
-          </w:p>
-        </w:tc>
-        <w:tc>
-          <w:tcPr>
-            <w:tcW w:w="2419" w:type="dxa"/>
-            <w:gridSpan w:val="4"/>
-            <w:tcBorders>
-              <w:top w:val="single" w:sz="4" w:space="0" w:color="000000"/>
-              <w:left w:val="single" w:sz="4" w:space="0" w:color="000000"/>
-              <w:bottom w:val="single" w:sz="4" w:space="0" w:color="000000"/>
-              <w:right w:val="single" w:sz="4" w:space="0" w:color="000000"/>
-            </w:tcBorders>
-          </w:tcPr>
-          <w:p>
-            <w:pPr>
-              <w:rPr>
-                <w:rFonts w:ascii="Arial" w:eastAsia="Cambria" w:hAnsi="Arial" w:cs="Arial"/>
-                <w:b/>
                 <w:sz w:val="20"/>
                 <w:szCs w:val="22"/>
               </w:rPr>
@@ -12026,7 +11950,7 @@
         <w:tc>
           <w:tcPr>
             <w:tcW w:w="2529" w:type="dxa"/>
-            <w:gridSpan w:val="6"/>
+            <w:gridSpan w:val="3"/>
             <w:tcBorders>
               <w:top w:val="single" w:sz="4" w:space="0" w:color="000000"/>
               <w:left w:val="single" w:sz="4" w:space="0" w:color="000000"/>
@@ -12062,6 +11986,64 @@
         <w:tc>
           <w:tcPr>
             <w:tcW w:w="556" w:type="dxa"/>
+            <w:tcBorders>
+              <w:top w:val="single" w:sz="4" w:space="0" w:color="000000"/>
+              <w:left w:val="single" w:sz="4" w:space="0" w:color="000000"/>
+              <w:bottom w:val="single" w:sz="4" w:space="0" w:color="000000"/>
+              <w:right w:val="single" w:sz="4" w:space="0" w:color="000000"/>
+            </w:tcBorders>
+          </w:tcPr>
+          <w:p>
+            <w:pPr>
+              <w:rPr>
+                <w:rFonts w:ascii="Arial" w:eastAsia="Cambria" w:hAnsi="Arial" w:cs="Arial"/>
+                <w:color w:val="000000"/>
+                <w:sz w:val="20"/>
+                <w:szCs w:val="22"/>
+              </w:rPr>
+            </w:pPr>
+            <w:r>
+              <w:rPr>
+                <w:rFonts w:ascii="Arial" w:eastAsia="Cambria" w:hAnsi="Arial" w:cs="Arial"/>
+                <w:color w:val="000000"/>
+                <w:sz w:val="20"/>
+                <w:szCs w:val="22"/>
+              </w:rPr>
+              <w:t>1</w:t>
+            </w:r>
+          </w:p>
+        </w:tc>
+        <w:tc>
+          <w:tcPr>
+            <w:tcW w:w="1419" w:type="dxa"/>
+            <w:tcBorders>
+              <w:top w:val="single" w:sz="4" w:space="0" w:color="000000"/>
+              <w:left w:val="single" w:sz="4" w:space="0" w:color="000000"/>
+              <w:bottom w:val="single" w:sz="4" w:space="0" w:color="000000"/>
+              <w:right w:val="single" w:sz="4" w:space="0" w:color="000000"/>
+            </w:tcBorders>
+          </w:tcPr>
+          <w:p>
+            <w:pPr>
+              <w:rPr>
+                <w:rFonts w:ascii="Arial" w:eastAsia="Cambria" w:hAnsi="Arial" w:cs="Arial"/>
+                <w:sz w:val="20"/>
+                <w:szCs w:val="22"/>
+              </w:rPr>
+            </w:pPr>
+            <w:r>
+              <w:rPr>
+                <w:rFonts w:ascii="Arial" w:eastAsia="Cambria" w:hAnsi="Arial" w:cs="Arial"/>
+                <w:sz w:val="20"/>
+                <w:szCs w:val="22"/>
+              </w:rPr>
+              <w:t>Ingreso exitoso</w:t>
+            </w:r>
+          </w:p>
+        </w:tc>
+        <w:tc>
+          <w:tcPr>
+            <w:tcW w:w="2042" w:type="dxa"/>
             <w:gridSpan w:val="2"/>
             <w:tcBorders>
               <w:top w:val="single" w:sz="4" w:space="0" w:color="000000"/>
@@ -12074,25 +12056,23 @@
             <w:pPr>
               <w:rPr>
                 <w:rFonts w:ascii="Arial" w:eastAsia="Cambria" w:hAnsi="Arial" w:cs="Arial"/>
-                <w:color w:val="000000"/>
-                <w:sz w:val="20"/>
-                <w:szCs w:val="22"/>
-              </w:rPr>
-            </w:pPr>
-            <w:r>
-              <w:rPr>
-                <w:rFonts w:ascii="Arial" w:eastAsia="Cambria" w:hAnsi="Arial" w:cs="Arial"/>
-                <w:color w:val="000000"/>
-                <w:sz w:val="20"/>
-                <w:szCs w:val="22"/>
-              </w:rPr>
-              <w:t>1</w:t>
-            </w:r>
-          </w:p>
-        </w:tc>
-        <w:tc>
-          <w:tcPr>
-            <w:tcW w:w="1419" w:type="dxa"/>
+                <w:sz w:val="20"/>
+                <w:szCs w:val="22"/>
+              </w:rPr>
+            </w:pPr>
+            <w:r>
+              <w:rPr>
+                <w:rFonts w:ascii="Arial" w:eastAsia="Cambria" w:hAnsi="Arial" w:cs="Arial"/>
+                <w:sz w:val="20"/>
+                <w:szCs w:val="22"/>
+              </w:rPr>
+              <w:t>Si el sistema presenta la interfaz inicial de SpaceUser</w:t>
+            </w:r>
+          </w:p>
+        </w:tc>
+        <w:tc>
+          <w:tcPr>
+            <w:tcW w:w="2419" w:type="dxa"/>
             <w:gridSpan w:val="2"/>
             <w:tcBorders>
               <w:top w:val="single" w:sz="4" w:space="0" w:color="000000"/>
@@ -12106,64 +12086,6 @@
               <w:rPr>
                 <w:rFonts w:ascii="Arial" w:eastAsia="Cambria" w:hAnsi="Arial" w:cs="Arial"/>
                 <w:sz w:val="20"/>
-                <w:szCs w:val="22"/>
-              </w:rPr>
-            </w:pPr>
-            <w:r>
-              <w:rPr>
-                <w:rFonts w:ascii="Arial" w:eastAsia="Cambria" w:hAnsi="Arial" w:cs="Arial"/>
-                <w:sz w:val="20"/>
-                <w:szCs w:val="22"/>
-              </w:rPr>
-              <w:t>Ingreso exitoso</w:t>
-            </w:r>
-          </w:p>
-        </w:tc>
-        <w:tc>
-          <w:tcPr>
-            <w:tcW w:w="2042" w:type="dxa"/>
-            <w:gridSpan w:val="4"/>
-            <w:tcBorders>
-              <w:top w:val="single" w:sz="4" w:space="0" w:color="000000"/>
-              <w:left w:val="single" w:sz="4" w:space="0" w:color="000000"/>
-              <w:bottom w:val="single" w:sz="4" w:space="0" w:color="000000"/>
-              <w:right w:val="single" w:sz="4" w:space="0" w:color="000000"/>
-            </w:tcBorders>
-          </w:tcPr>
-          <w:p>
-            <w:pPr>
-              <w:rPr>
-                <w:rFonts w:ascii="Arial" w:eastAsia="Cambria" w:hAnsi="Arial" w:cs="Arial"/>
-                <w:sz w:val="20"/>
-                <w:szCs w:val="22"/>
-              </w:rPr>
-            </w:pPr>
-            <w:r>
-              <w:rPr>
-                <w:rFonts w:ascii="Arial" w:eastAsia="Cambria" w:hAnsi="Arial" w:cs="Arial"/>
-                <w:sz w:val="20"/>
-                <w:szCs w:val="22"/>
-              </w:rPr>
-              <w:t>Si el sistema presenta la interfaz inicial de SpaceUser</w:t>
-            </w:r>
-          </w:p>
-        </w:tc>
-        <w:tc>
-          <w:tcPr>
-            <w:tcW w:w="2419" w:type="dxa"/>
-            <w:gridSpan w:val="4"/>
-            <w:tcBorders>
-              <w:top w:val="single" w:sz="4" w:space="0" w:color="000000"/>
-              <w:left w:val="single" w:sz="4" w:space="0" w:color="000000"/>
-              <w:bottom w:val="single" w:sz="4" w:space="0" w:color="000000"/>
-              <w:right w:val="single" w:sz="4" w:space="0" w:color="000000"/>
-            </w:tcBorders>
-          </w:tcPr>
-          <w:p>
-            <w:pPr>
-              <w:rPr>
-                <w:rFonts w:ascii="Arial" w:eastAsia="Cambria" w:hAnsi="Arial" w:cs="Arial"/>
-                <w:sz w:val="20"/>
               </w:rPr>
             </w:pPr>
             <w:r>
@@ -12185,7 +12107,7 @@
         <w:tc>
           <w:tcPr>
             <w:tcW w:w="2529" w:type="dxa"/>
-            <w:gridSpan w:val="6"/>
+            <w:gridSpan w:val="3"/>
             <w:tcBorders>
               <w:top w:val="single" w:sz="4" w:space="0" w:color="000000"/>
               <w:left w:val="single" w:sz="4" w:space="0" w:color="000000"/>
@@ -12214,11 +12136,69 @@
       </w:tr>
       <w:tr>
         <w:trPr>
-          <w:trHeight w:val="695"/>
+          <w:trHeight w:val="910"/>
         </w:trPr>
         <w:tc>
           <w:tcPr>
             <w:tcW w:w="556" w:type="dxa"/>
+            <w:tcBorders>
+              <w:top w:val="single" w:sz="4" w:space="0" w:color="000000"/>
+              <w:left w:val="single" w:sz="4" w:space="0" w:color="000000"/>
+              <w:bottom w:val="single" w:sz="4" w:space="0" w:color="000000"/>
+              <w:right w:val="single" w:sz="4" w:space="0" w:color="000000"/>
+            </w:tcBorders>
+          </w:tcPr>
+          <w:p>
+            <w:pPr>
+              <w:rPr>
+                <w:rFonts w:ascii="Arial" w:eastAsia="Cambria" w:hAnsi="Arial" w:cs="Arial"/>
+                <w:color w:val="000000"/>
+                <w:sz w:val="20"/>
+                <w:szCs w:val="22"/>
+              </w:rPr>
+            </w:pPr>
+            <w:r>
+              <w:rPr>
+                <w:rFonts w:ascii="Arial" w:eastAsia="Cambria" w:hAnsi="Arial" w:cs="Arial"/>
+                <w:color w:val="000000"/>
+                <w:sz w:val="20"/>
+                <w:szCs w:val="22"/>
+              </w:rPr>
+              <w:t>2</w:t>
+            </w:r>
+          </w:p>
+        </w:tc>
+        <w:tc>
+          <w:tcPr>
+            <w:tcW w:w="1419" w:type="dxa"/>
+            <w:tcBorders>
+              <w:top w:val="single" w:sz="4" w:space="0" w:color="000000"/>
+              <w:left w:val="single" w:sz="4" w:space="0" w:color="000000"/>
+              <w:bottom w:val="single" w:sz="4" w:space="0" w:color="000000"/>
+              <w:right w:val="single" w:sz="4" w:space="0" w:color="000000"/>
+            </w:tcBorders>
+          </w:tcPr>
+          <w:p>
+            <w:pPr>
+              <w:rPr>
+                <w:rFonts w:ascii="Arial" w:eastAsia="Cambria" w:hAnsi="Arial" w:cs="Arial"/>
+                <w:sz w:val="20"/>
+                <w:szCs w:val="22"/>
+              </w:rPr>
+            </w:pPr>
+            <w:r>
+              <w:rPr>
+                <w:rFonts w:ascii="Arial" w:eastAsia="Cambria" w:hAnsi="Arial" w:cs="Arial"/>
+                <w:sz w:val="20"/>
+                <w:szCs w:val="22"/>
+              </w:rPr>
+              <w:t>Ingreso fallido</w:t>
+            </w:r>
+          </w:p>
+        </w:tc>
+        <w:tc>
+          <w:tcPr>
+            <w:tcW w:w="2042" w:type="dxa"/>
             <w:gridSpan w:val="2"/>
             <w:tcBorders>
               <w:top w:val="single" w:sz="4" w:space="0" w:color="000000"/>
@@ -12231,25 +12211,31 @@
             <w:pPr>
               <w:rPr>
                 <w:rFonts w:ascii="Arial" w:eastAsia="Cambria" w:hAnsi="Arial" w:cs="Arial"/>
-                <w:color w:val="000000"/>
-                <w:sz w:val="20"/>
-                <w:szCs w:val="22"/>
-              </w:rPr>
-            </w:pPr>
-            <w:r>
-              <w:rPr>
-                <w:rFonts w:ascii="Arial" w:eastAsia="Cambria" w:hAnsi="Arial" w:cs="Arial"/>
-                <w:color w:val="000000"/>
-                <w:sz w:val="20"/>
-                <w:szCs w:val="22"/>
-              </w:rPr>
-              <w:t>2</w:t>
-            </w:r>
-          </w:p>
-        </w:tc>
-        <w:tc>
-          <w:tcPr>
-            <w:tcW w:w="1419" w:type="dxa"/>
+                <w:sz w:val="20"/>
+                <w:szCs w:val="22"/>
+              </w:rPr>
+            </w:pPr>
+            <w:r>
+              <w:rPr>
+                <w:rFonts w:ascii="Arial" w:eastAsia="Cambria" w:hAnsi="Arial" w:cs="Arial"/>
+                <w:sz w:val="20"/>
+                <w:szCs w:val="22"/>
+              </w:rPr>
+              <w:t>Si el sistema no presenta la interfaz inicial de SpaceUse</w:t>
+            </w:r>
+            <w:r>
+              <w:rPr>
+                <w:rFonts w:ascii="Arial" w:eastAsia="Cambria" w:hAnsi="Arial" w:cs="Arial"/>
+                <w:sz w:val="20"/>
+                <w:szCs w:val="22"/>
+              </w:rPr>
+              <w:t>r</w:t>
+            </w:r>
+          </w:p>
+        </w:tc>
+        <w:tc>
+          <w:tcPr>
+            <w:tcW w:w="2419" w:type="dxa"/>
             <w:gridSpan w:val="2"/>
             <w:tcBorders>
               <w:top w:val="single" w:sz="4" w:space="0" w:color="000000"/>
@@ -12270,72 +12256,6 @@
               <w:rPr>
                 <w:rFonts w:ascii="Arial" w:eastAsia="Cambria" w:hAnsi="Arial" w:cs="Arial"/>
                 <w:sz w:val="20"/>
-                <w:szCs w:val="22"/>
-              </w:rPr>
-              <w:t>Ingreso fallido</w:t>
-            </w:r>
-          </w:p>
-        </w:tc>
-        <w:tc>
-          <w:tcPr>
-            <w:tcW w:w="2042" w:type="dxa"/>
-            <w:gridSpan w:val="4"/>
-            <w:tcBorders>
-              <w:top w:val="single" w:sz="4" w:space="0" w:color="000000"/>
-              <w:left w:val="single" w:sz="4" w:space="0" w:color="000000"/>
-              <w:bottom w:val="single" w:sz="4" w:space="0" w:color="000000"/>
-              <w:right w:val="single" w:sz="4" w:space="0" w:color="000000"/>
-            </w:tcBorders>
-          </w:tcPr>
-          <w:p>
-            <w:pPr>
-              <w:rPr>
-                <w:rFonts w:ascii="Arial" w:eastAsia="Cambria" w:hAnsi="Arial" w:cs="Arial"/>
-                <w:sz w:val="20"/>
-                <w:szCs w:val="22"/>
-              </w:rPr>
-            </w:pPr>
-            <w:r>
-              <w:rPr>
-                <w:rFonts w:ascii="Arial" w:eastAsia="Cambria" w:hAnsi="Arial" w:cs="Arial"/>
-                <w:sz w:val="20"/>
-                <w:szCs w:val="22"/>
-              </w:rPr>
-              <w:t>Si el sistema no presenta la interfaz inicial de SpaceUse</w:t>
-            </w:r>
-            <w:r>
-              <w:rPr>
-                <w:rFonts w:ascii="Arial" w:eastAsia="Cambria" w:hAnsi="Arial" w:cs="Arial"/>
-                <w:sz w:val="20"/>
-                <w:szCs w:val="22"/>
-              </w:rPr>
-              <w:t>r</w:t>
-            </w:r>
-          </w:p>
-        </w:tc>
-        <w:tc>
-          <w:tcPr>
-            <w:tcW w:w="2419" w:type="dxa"/>
-            <w:gridSpan w:val="4"/>
-            <w:tcBorders>
-              <w:top w:val="single" w:sz="4" w:space="0" w:color="000000"/>
-              <w:left w:val="single" w:sz="4" w:space="0" w:color="000000"/>
-              <w:bottom w:val="single" w:sz="4" w:space="0" w:color="000000"/>
-              <w:right w:val="single" w:sz="4" w:space="0" w:color="000000"/>
-            </w:tcBorders>
-          </w:tcPr>
-          <w:p>
-            <w:pPr>
-              <w:rPr>
-                <w:rFonts w:ascii="Arial" w:eastAsia="Cambria" w:hAnsi="Arial" w:cs="Arial"/>
-                <w:sz w:val="20"/>
-                <w:szCs w:val="22"/>
-              </w:rPr>
-            </w:pPr>
-            <w:r>
-              <w:rPr>
-                <w:rFonts w:ascii="Arial" w:eastAsia="Cambria" w:hAnsi="Arial" w:cs="Arial"/>
-                <w:sz w:val="20"/>
               </w:rPr>
               <w:t>Cuando se inicie sesión</w:t>
             </w:r>
@@ -12344,7 +12264,7 @@
         <w:tc>
           <w:tcPr>
             <w:tcW w:w="2529" w:type="dxa"/>
-            <w:gridSpan w:val="6"/>
+            <w:gridSpan w:val="3"/>
             <w:tcBorders>
               <w:top w:val="single" w:sz="4" w:space="0" w:color="000000"/>
               <w:left w:val="single" w:sz="4" w:space="0" w:color="000000"/>
@@ -12367,51 +12287,222 @@
                 <w:szCs w:val="22"/>
               </w:rPr>
               <w:t>No presentara la interfaz inicial</w:t>
+            </w:r>
+          </w:p>
+        </w:tc>
+      </w:tr>
+    </w:tbl>
+    <w:p/>
+    <w:tbl>
+      <w:tblPr>
+        <w:tblW w:w="8965" w:type="dxa"/>
+        <w:tblLayout w:type="fixed"/>
+        <w:tblLook w:val="0400" w:firstRow="0" w:lastRow="0" w:firstColumn="0" w:lastColumn="0" w:noHBand="0" w:noVBand="1"/>
+      </w:tblPr>
+      <w:tblGrid>
+        <w:gridCol w:w="558"/>
+        <w:gridCol w:w="1419"/>
+        <w:gridCol w:w="1255"/>
+        <w:gridCol w:w="788"/>
+        <w:gridCol w:w="721"/>
+        <w:gridCol w:w="1699"/>
+        <w:gridCol w:w="760"/>
+        <w:gridCol w:w="1012"/>
+        <w:gridCol w:w="753"/>
+      </w:tblGrid>
+      <w:tr>
+        <w:tc>
+          <w:tcPr>
+            <w:tcW w:w="1936" w:type="dxa"/>
+            <w:gridSpan w:val="2"/>
+            <w:tcBorders>
+              <w:top w:val="single" w:sz="4" w:space="0" w:color="000000"/>
+              <w:left w:val="single" w:sz="4" w:space="0" w:color="000000"/>
+              <w:bottom w:val="single" w:sz="4" w:space="0" w:color="000000"/>
+              <w:right w:val="single" w:sz="4" w:space="0" w:color="000000"/>
+            </w:tcBorders>
+          </w:tcPr>
+          <w:p>
+            <w:pPr>
+              <w:rPr>
+                <w:rFonts w:ascii="Arial" w:eastAsia="Cambria" w:hAnsi="Arial" w:cs="Arial"/>
+                <w:b/>
+                <w:color w:val="000000"/>
+                <w:sz w:val="20"/>
+                <w:szCs w:val="22"/>
+              </w:rPr>
+            </w:pPr>
+            <w:r>
+              <w:rPr>
+                <w:rFonts w:ascii="Arial" w:eastAsia="Cambria" w:hAnsi="Arial" w:cs="Arial"/>
+                <w:b/>
+                <w:color w:val="000000"/>
+                <w:sz w:val="20"/>
+                <w:szCs w:val="22"/>
+              </w:rPr>
+              <w:t>ID Historia</w:t>
+            </w:r>
+          </w:p>
+        </w:tc>
+        <w:tc>
+          <w:tcPr>
+            <w:tcW w:w="1230" w:type="dxa"/>
+            <w:tcBorders>
+              <w:top w:val="single" w:sz="4" w:space="0" w:color="000000"/>
+              <w:left w:val="single" w:sz="4" w:space="0" w:color="000000"/>
+              <w:bottom w:val="single" w:sz="4" w:space="0" w:color="000000"/>
+              <w:right w:val="single" w:sz="4" w:space="0" w:color="000000"/>
+            </w:tcBorders>
+          </w:tcPr>
+          <w:p>
+            <w:pPr>
+              <w:rPr>
+                <w:rFonts w:ascii="Arial" w:eastAsia="Cambria" w:hAnsi="Arial" w:cs="Arial"/>
+                <w:sz w:val="20"/>
+                <w:szCs w:val="22"/>
+              </w:rPr>
+            </w:pPr>
+            <w:r>
+              <w:rPr>
+                <w:rFonts w:ascii="Arial" w:eastAsia="Cambria" w:hAnsi="Arial" w:cs="Arial"/>
+                <w:sz w:val="20"/>
+                <w:szCs w:val="22"/>
+              </w:rPr>
+              <w:t>HU5</w:t>
+            </w:r>
+          </w:p>
+        </w:tc>
+        <w:tc>
+          <w:tcPr>
+            <w:tcW w:w="1478" w:type="dxa"/>
+            <w:gridSpan w:val="2"/>
+            <w:tcBorders>
+              <w:top w:val="single" w:sz="4" w:space="0" w:color="000000"/>
+              <w:left w:val="single" w:sz="4" w:space="0" w:color="000000"/>
+              <w:bottom w:val="single" w:sz="4" w:space="0" w:color="000000"/>
+              <w:right w:val="single" w:sz="4" w:space="0" w:color="000000"/>
+            </w:tcBorders>
+          </w:tcPr>
+          <w:p>
+            <w:pPr>
+              <w:rPr>
+                <w:rFonts w:ascii="Arial" w:eastAsia="Cambria" w:hAnsi="Arial" w:cs="Arial"/>
+                <w:b/>
+                <w:color w:val="000000"/>
+                <w:sz w:val="20"/>
+                <w:szCs w:val="22"/>
+              </w:rPr>
+            </w:pPr>
+            <w:r>
+              <w:rPr>
+                <w:rFonts w:ascii="Arial" w:eastAsia="Cambria" w:hAnsi="Arial" w:cs="Arial"/>
+                <w:b/>
+                <w:color w:val="000000"/>
+                <w:sz w:val="20"/>
+                <w:szCs w:val="22"/>
+              </w:rPr>
+              <w:t>Nombre</w:t>
+            </w:r>
+          </w:p>
+        </w:tc>
+        <w:tc>
+          <w:tcPr>
+            <w:tcW w:w="2410" w:type="dxa"/>
+            <w:gridSpan w:val="2"/>
+            <w:tcBorders>
+              <w:top w:val="single" w:sz="4" w:space="0" w:color="000000"/>
+              <w:left w:val="single" w:sz="4" w:space="0" w:color="000000"/>
+              <w:bottom w:val="single" w:sz="4" w:space="0" w:color="000000"/>
+              <w:right w:val="single" w:sz="4" w:space="0" w:color="000000"/>
+            </w:tcBorders>
+          </w:tcPr>
+          <w:p>
+            <w:pPr>
+              <w:rPr>
+                <w:rFonts w:ascii="Arial" w:eastAsia="Cambria" w:hAnsi="Arial" w:cs="Arial"/>
+                <w:color w:val="000000"/>
+                <w:sz w:val="20"/>
+                <w:szCs w:val="22"/>
+              </w:rPr>
+            </w:pPr>
+            <w:r>
+              <w:rPr>
+                <w:rFonts w:ascii="Arial" w:eastAsia="Cambria" w:hAnsi="Arial" w:cs="Arial"/>
+                <w:sz w:val="20"/>
+                <w:szCs w:val="22"/>
+              </w:rPr>
+              <w:t>Crear Cuenta</w:t>
+            </w:r>
+          </w:p>
+        </w:tc>
+        <w:tc>
+          <w:tcPr>
+            <w:tcW w:w="992" w:type="dxa"/>
+            <w:tcBorders>
+              <w:top w:val="single" w:sz="4" w:space="0" w:color="000000"/>
+              <w:left w:val="single" w:sz="4" w:space="0" w:color="000000"/>
+              <w:bottom w:val="single" w:sz="4" w:space="0" w:color="000000"/>
+              <w:right w:val="single" w:sz="4" w:space="0" w:color="000000"/>
+            </w:tcBorders>
+          </w:tcPr>
+          <w:p>
+            <w:pPr>
+              <w:jc w:val="center"/>
+              <w:rPr>
+                <w:rFonts w:ascii="Arial" w:eastAsia="Cambria" w:hAnsi="Arial" w:cs="Arial"/>
+                <w:b/>
+                <w:color w:val="000000"/>
+                <w:sz w:val="20"/>
+                <w:szCs w:val="22"/>
+              </w:rPr>
+            </w:pPr>
+            <w:r>
+              <w:rPr>
+                <w:rFonts w:ascii="Arial" w:eastAsia="Cambria" w:hAnsi="Arial" w:cs="Arial"/>
+                <w:b/>
+                <w:color w:val="000000"/>
+                <w:sz w:val="20"/>
+                <w:szCs w:val="22"/>
+              </w:rPr>
+              <w:t>Peso</w:t>
+            </w:r>
+          </w:p>
+        </w:tc>
+        <w:tc>
+          <w:tcPr>
+            <w:tcW w:w="738" w:type="dxa"/>
+            <w:tcBorders>
+              <w:top w:val="single" w:sz="4" w:space="0" w:color="000000"/>
+              <w:left w:val="single" w:sz="4" w:space="0" w:color="000000"/>
+              <w:bottom w:val="single" w:sz="4" w:space="0" w:color="000000"/>
+              <w:right w:val="single" w:sz="4" w:space="0" w:color="000000"/>
+            </w:tcBorders>
+          </w:tcPr>
+          <w:p>
+            <w:pPr>
+              <w:jc w:val="center"/>
+              <w:rPr>
+                <w:rFonts w:ascii="Arial" w:eastAsia="Cambria" w:hAnsi="Arial" w:cs="Arial"/>
+                <w:color w:val="000000"/>
+                <w:sz w:val="20"/>
+                <w:szCs w:val="22"/>
+              </w:rPr>
+            </w:pPr>
+            <w:r>
+              <w:rPr>
+                <w:rFonts w:ascii="Arial" w:eastAsia="Cambria" w:hAnsi="Arial" w:cs="Arial"/>
+                <w:sz w:val="20"/>
+                <w:szCs w:val="22"/>
+              </w:rPr>
+              <w:t>5</w:t>
             </w:r>
           </w:p>
         </w:tc>
       </w:tr>
       <w:tr>
-        <w:trPr>
-          <w:gridAfter w:val="1"/>
-          <w:wAfter w:w="181" w:type="dxa"/>
-        </w:trPr>
         <w:tc>
           <w:tcPr>
             <w:tcW w:w="1936" w:type="dxa"/>
-            <w:gridSpan w:val="3"/>
-            <w:tcBorders>
-              <w:top w:val="single" w:sz="4" w:space="0" w:color="000000"/>
-              <w:left w:val="single" w:sz="4" w:space="0" w:color="000000"/>
-              <w:bottom w:val="single" w:sz="4" w:space="0" w:color="000000"/>
-              <w:right w:val="single" w:sz="4" w:space="0" w:color="000000"/>
-            </w:tcBorders>
-          </w:tcPr>
-          <w:p>
-            <w:pPr>
-              <w:rPr>
-                <w:rFonts w:ascii="Arial" w:eastAsia="Cambria" w:hAnsi="Arial" w:cs="Arial"/>
-                <w:b/>
-                <w:color w:val="000000"/>
-                <w:sz w:val="20"/>
-                <w:szCs w:val="22"/>
-              </w:rPr>
-            </w:pPr>
-            <w:r>
-              <w:rPr>
-                <w:rFonts w:ascii="Arial" w:eastAsia="Cambria" w:hAnsi="Arial" w:cs="Arial"/>
-                <w:b/>
-                <w:color w:val="000000"/>
-                <w:sz w:val="20"/>
-                <w:szCs w:val="22"/>
-              </w:rPr>
-              <w:t>ID Historia</w:t>
-            </w:r>
-          </w:p>
-        </w:tc>
-        <w:tc>
-          <w:tcPr>
-            <w:tcW w:w="1230" w:type="dxa"/>
             <w:gridSpan w:val="2"/>
             <w:tcBorders>
               <w:top w:val="single" w:sz="4" w:space="0" w:color="000000"/>
@@ -12424,300 +12515,194 @@
             <w:pPr>
               <w:rPr>
                 <w:rFonts w:ascii="Arial" w:eastAsia="Cambria" w:hAnsi="Arial" w:cs="Arial"/>
-                <w:sz w:val="20"/>
-                <w:szCs w:val="22"/>
-              </w:rPr>
-            </w:pPr>
-            <w:r>
-              <w:rPr>
-                <w:rFonts w:ascii="Arial" w:eastAsia="Cambria" w:hAnsi="Arial" w:cs="Arial"/>
-                <w:sz w:val="20"/>
-                <w:szCs w:val="22"/>
-              </w:rPr>
-              <w:t>HU5</w:t>
-            </w:r>
-          </w:p>
-        </w:tc>
-        <w:tc>
-          <w:tcPr>
-            <w:tcW w:w="1478" w:type="dxa"/>
-            <w:gridSpan w:val="4"/>
-            <w:tcBorders>
-              <w:top w:val="single" w:sz="4" w:space="0" w:color="000000"/>
-              <w:left w:val="single" w:sz="4" w:space="0" w:color="000000"/>
-              <w:bottom w:val="single" w:sz="4" w:space="0" w:color="000000"/>
-              <w:right w:val="single" w:sz="4" w:space="0" w:color="000000"/>
-            </w:tcBorders>
-          </w:tcPr>
-          <w:p>
-            <w:pPr>
-              <w:rPr>
-                <w:rFonts w:ascii="Arial" w:eastAsia="Cambria" w:hAnsi="Arial" w:cs="Arial"/>
-                <w:b/>
-                <w:color w:val="000000"/>
-                <w:sz w:val="20"/>
-                <w:szCs w:val="22"/>
-              </w:rPr>
-            </w:pPr>
-            <w:r>
-              <w:rPr>
-                <w:rFonts w:ascii="Arial" w:eastAsia="Cambria" w:hAnsi="Arial" w:cs="Arial"/>
-                <w:b/>
-                <w:color w:val="000000"/>
-                <w:sz w:val="20"/>
-                <w:szCs w:val="22"/>
-              </w:rPr>
-              <w:t>Nombre</w:t>
-            </w:r>
-          </w:p>
-        </w:tc>
-        <w:tc>
-          <w:tcPr>
-            <w:tcW w:w="2410" w:type="dxa"/>
-            <w:gridSpan w:val="4"/>
-            <w:tcBorders>
-              <w:top w:val="single" w:sz="4" w:space="0" w:color="000000"/>
-              <w:left w:val="single" w:sz="4" w:space="0" w:color="000000"/>
-              <w:bottom w:val="single" w:sz="4" w:space="0" w:color="000000"/>
-              <w:right w:val="single" w:sz="4" w:space="0" w:color="000000"/>
-            </w:tcBorders>
-          </w:tcPr>
-          <w:p>
-            <w:pPr>
-              <w:rPr>
-                <w:rFonts w:ascii="Arial" w:eastAsia="Cambria" w:hAnsi="Arial" w:cs="Arial"/>
-                <w:color w:val="000000"/>
-                <w:sz w:val="20"/>
-                <w:szCs w:val="22"/>
-              </w:rPr>
-            </w:pPr>
-            <w:r>
-              <w:rPr>
-                <w:rFonts w:ascii="Arial" w:eastAsia="Cambria" w:hAnsi="Arial" w:cs="Arial"/>
-                <w:sz w:val="20"/>
-                <w:szCs w:val="22"/>
-              </w:rPr>
-              <w:t>Crear Cuenta</w:t>
-            </w:r>
-          </w:p>
-        </w:tc>
-        <w:tc>
-          <w:tcPr>
-            <w:tcW w:w="992" w:type="dxa"/>
-            <w:gridSpan w:val="2"/>
-            <w:tcBorders>
-              <w:top w:val="single" w:sz="4" w:space="0" w:color="000000"/>
-              <w:left w:val="single" w:sz="4" w:space="0" w:color="000000"/>
-              <w:bottom w:val="single" w:sz="4" w:space="0" w:color="000000"/>
-              <w:right w:val="single" w:sz="4" w:space="0" w:color="000000"/>
-            </w:tcBorders>
-          </w:tcPr>
-          <w:p>
-            <w:pPr>
-              <w:jc w:val="center"/>
-              <w:rPr>
-                <w:rFonts w:ascii="Arial" w:eastAsia="Cambria" w:hAnsi="Arial" w:cs="Arial"/>
-                <w:b/>
-                <w:color w:val="000000"/>
-                <w:sz w:val="20"/>
-                <w:szCs w:val="22"/>
-              </w:rPr>
-            </w:pPr>
-            <w:r>
-              <w:rPr>
-                <w:rFonts w:ascii="Arial" w:eastAsia="Cambria" w:hAnsi="Arial" w:cs="Arial"/>
-                <w:b/>
-                <w:color w:val="000000"/>
-                <w:sz w:val="20"/>
-                <w:szCs w:val="22"/>
-              </w:rPr>
-              <w:t>Peso</w:t>
-            </w:r>
-          </w:p>
-        </w:tc>
-        <w:tc>
-          <w:tcPr>
-            <w:tcW w:w="738" w:type="dxa"/>
-            <w:gridSpan w:val="2"/>
-            <w:tcBorders>
-              <w:top w:val="single" w:sz="4" w:space="0" w:color="000000"/>
-              <w:left w:val="single" w:sz="4" w:space="0" w:color="000000"/>
-              <w:bottom w:val="single" w:sz="4" w:space="0" w:color="000000"/>
-              <w:right w:val="single" w:sz="4" w:space="0" w:color="000000"/>
-            </w:tcBorders>
-          </w:tcPr>
-          <w:p>
-            <w:pPr>
-              <w:jc w:val="center"/>
-              <w:rPr>
-                <w:rFonts w:ascii="Arial" w:eastAsia="Cambria" w:hAnsi="Arial" w:cs="Arial"/>
-                <w:color w:val="000000"/>
-                <w:sz w:val="20"/>
-                <w:szCs w:val="22"/>
-              </w:rPr>
-            </w:pPr>
-            <w:r>
-              <w:rPr>
-                <w:rFonts w:ascii="Arial" w:eastAsia="Cambria" w:hAnsi="Arial" w:cs="Arial"/>
-                <w:sz w:val="20"/>
-                <w:szCs w:val="22"/>
-              </w:rPr>
-              <w:t>5</w:t>
+                <w:b/>
+                <w:color w:val="000000"/>
+                <w:sz w:val="20"/>
+                <w:szCs w:val="22"/>
+              </w:rPr>
+            </w:pPr>
+            <w:r>
+              <w:rPr>
+                <w:rFonts w:ascii="Arial" w:eastAsia="Cambria" w:hAnsi="Arial" w:cs="Arial"/>
+                <w:b/>
+                <w:color w:val="000000"/>
+                <w:sz w:val="20"/>
+                <w:szCs w:val="22"/>
+              </w:rPr>
+              <w:t>Caso de Uso</w:t>
+            </w:r>
+          </w:p>
+        </w:tc>
+        <w:tc>
+          <w:tcPr>
+            <w:tcW w:w="6848" w:type="dxa"/>
+            <w:gridSpan w:val="7"/>
+            <w:tcBorders>
+              <w:top w:val="single" w:sz="4" w:space="0" w:color="000000"/>
+              <w:left w:val="single" w:sz="4" w:space="0" w:color="000000"/>
+              <w:bottom w:val="single" w:sz="4" w:space="0" w:color="000000"/>
+              <w:right w:val="single" w:sz="4" w:space="0" w:color="000000"/>
+            </w:tcBorders>
+          </w:tcPr>
+          <w:p>
+            <w:pPr>
+              <w:rPr>
+                <w:rFonts w:ascii="Arial" w:eastAsia="Cambria" w:hAnsi="Arial" w:cs="Arial"/>
+                <w:color w:val="0000FF"/>
+                <w:sz w:val="20"/>
+                <w:szCs w:val="22"/>
+              </w:rPr>
+            </w:pPr>
+            <w:r>
+              <w:rPr>
+                <w:rFonts w:ascii="Arial" w:eastAsia="Cambria" w:hAnsi="Arial" w:cs="Arial"/>
+                <w:sz w:val="20"/>
+                <w:szCs w:val="22"/>
+              </w:rPr>
+              <w:t>10.2.2 CU – Crear Cuenta</w:t>
             </w:r>
           </w:p>
         </w:tc>
       </w:tr>
       <w:tr>
-        <w:trPr>
-          <w:gridAfter w:val="1"/>
-          <w:wAfter w:w="181" w:type="dxa"/>
-        </w:trPr>
-        <w:tc>
-          <w:tcPr>
-            <w:tcW w:w="1936" w:type="dxa"/>
-            <w:gridSpan w:val="3"/>
-            <w:tcBorders>
-              <w:top w:val="single" w:sz="4" w:space="0" w:color="000000"/>
-              <w:left w:val="single" w:sz="4" w:space="0" w:color="000000"/>
-              <w:bottom w:val="single" w:sz="4" w:space="0" w:color="000000"/>
-              <w:right w:val="single" w:sz="4" w:space="0" w:color="000000"/>
-            </w:tcBorders>
-          </w:tcPr>
-          <w:p>
-            <w:pPr>
-              <w:rPr>
-                <w:rFonts w:ascii="Arial" w:eastAsia="Cambria" w:hAnsi="Arial" w:cs="Arial"/>
-                <w:b/>
-                <w:color w:val="000000"/>
-                <w:sz w:val="20"/>
-                <w:szCs w:val="22"/>
-              </w:rPr>
-            </w:pPr>
-            <w:r>
-              <w:rPr>
-                <w:rFonts w:ascii="Arial" w:eastAsia="Cambria" w:hAnsi="Arial" w:cs="Arial"/>
-                <w:b/>
-                <w:color w:val="000000"/>
-                <w:sz w:val="20"/>
-                <w:szCs w:val="22"/>
-              </w:rPr>
-              <w:t>Caso de Uso</w:t>
-            </w:r>
-          </w:p>
-        </w:tc>
-        <w:tc>
-          <w:tcPr>
-            <w:tcW w:w="6848" w:type="dxa"/>
-            <w:gridSpan w:val="14"/>
-            <w:tcBorders>
-              <w:top w:val="single" w:sz="4" w:space="0" w:color="000000"/>
-              <w:left w:val="single" w:sz="4" w:space="0" w:color="000000"/>
-              <w:bottom w:val="single" w:sz="4" w:space="0" w:color="000000"/>
-              <w:right w:val="single" w:sz="4" w:space="0" w:color="000000"/>
-            </w:tcBorders>
-          </w:tcPr>
-          <w:p>
-            <w:pPr>
-              <w:rPr>
-                <w:rFonts w:ascii="Arial" w:eastAsia="Cambria" w:hAnsi="Arial" w:cs="Arial"/>
-                <w:color w:val="0000FF"/>
-                <w:sz w:val="20"/>
-                <w:szCs w:val="22"/>
-              </w:rPr>
-            </w:pPr>
-            <w:r>
-              <w:rPr>
-                <w:rFonts w:ascii="Arial" w:eastAsia="Cambria" w:hAnsi="Arial" w:cs="Arial"/>
-                <w:sz w:val="20"/>
-                <w:szCs w:val="22"/>
-              </w:rPr>
-              <w:t>10.2.2 CU – Crear Cuenta</w:t>
+        <w:tc>
+          <w:tcPr>
+            <w:tcW w:w="8784" w:type="dxa"/>
+            <w:gridSpan w:val="9"/>
+            <w:tcBorders>
+              <w:top w:val="single" w:sz="4" w:space="0" w:color="000000"/>
+              <w:left w:val="single" w:sz="4" w:space="0" w:color="000000"/>
+              <w:bottom w:val="single" w:sz="4" w:space="0" w:color="000000"/>
+              <w:right w:val="single" w:sz="4" w:space="0" w:color="000000"/>
+            </w:tcBorders>
+          </w:tcPr>
+          <w:p>
+            <w:pPr>
+              <w:ind w:left="708"/>
+              <w:jc w:val="center"/>
+              <w:rPr>
+                <w:rFonts w:ascii="Arial" w:eastAsia="Cambria" w:hAnsi="Arial" w:cs="Arial"/>
+                <w:b/>
+                <w:color w:val="000000"/>
+                <w:sz w:val="20"/>
+                <w:szCs w:val="22"/>
+              </w:rPr>
+            </w:pPr>
+            <w:r>
+              <w:rPr>
+                <w:rFonts w:ascii="Arial" w:eastAsia="Cambria" w:hAnsi="Arial" w:cs="Arial"/>
+                <w:b/>
+                <w:color w:val="000000"/>
+                <w:sz w:val="20"/>
+                <w:szCs w:val="22"/>
+              </w:rPr>
+              <w:t>HISTORIA</w:t>
             </w:r>
           </w:p>
         </w:tc>
       </w:tr>
       <w:tr>
-        <w:trPr>
-          <w:gridAfter w:val="1"/>
-          <w:wAfter w:w="181" w:type="dxa"/>
-        </w:trPr>
-        <w:tc>
-          <w:tcPr>
-            <w:tcW w:w="8784" w:type="dxa"/>
-            <w:gridSpan w:val="17"/>
-            <w:tcBorders>
-              <w:top w:val="single" w:sz="4" w:space="0" w:color="000000"/>
-              <w:left w:val="single" w:sz="4" w:space="0" w:color="000000"/>
-              <w:bottom w:val="single" w:sz="4" w:space="0" w:color="000000"/>
-              <w:right w:val="single" w:sz="4" w:space="0" w:color="000000"/>
-            </w:tcBorders>
-          </w:tcPr>
-          <w:p>
-            <w:pPr>
-              <w:ind w:left="708"/>
-              <w:jc w:val="center"/>
-              <w:rPr>
-                <w:rFonts w:ascii="Arial" w:eastAsia="Cambria" w:hAnsi="Arial" w:cs="Arial"/>
-                <w:b/>
-                <w:color w:val="000000"/>
-                <w:sz w:val="20"/>
-                <w:szCs w:val="22"/>
-              </w:rPr>
-            </w:pPr>
-            <w:r>
-              <w:rPr>
-                <w:rFonts w:ascii="Arial" w:eastAsia="Cambria" w:hAnsi="Arial" w:cs="Arial"/>
-                <w:b/>
-                <w:color w:val="000000"/>
-                <w:sz w:val="20"/>
-                <w:szCs w:val="22"/>
-              </w:rPr>
-              <w:t>HISTORIA</w:t>
+        <w:tc>
+          <w:tcPr>
+            <w:tcW w:w="1936" w:type="dxa"/>
+            <w:gridSpan w:val="2"/>
+            <w:tcBorders>
+              <w:top w:val="single" w:sz="4" w:space="0" w:color="000000"/>
+              <w:left w:val="single" w:sz="4" w:space="0" w:color="000000"/>
+              <w:bottom w:val="single" w:sz="4" w:space="0" w:color="000000"/>
+              <w:right w:val="single" w:sz="4" w:space="0" w:color="000000"/>
+            </w:tcBorders>
+          </w:tcPr>
+          <w:p>
+            <w:pPr>
+              <w:rPr>
+                <w:rFonts w:ascii="Arial" w:eastAsia="Cambria" w:hAnsi="Arial" w:cs="Arial"/>
+                <w:color w:val="000000"/>
+                <w:sz w:val="20"/>
+                <w:szCs w:val="22"/>
+              </w:rPr>
+            </w:pPr>
+            <w:r>
+              <w:rPr>
+                <w:rFonts w:ascii="Arial" w:eastAsia="Cambria" w:hAnsi="Arial" w:cs="Arial"/>
+                <w:b/>
+                <w:color w:val="000000"/>
+                <w:sz w:val="20"/>
+                <w:szCs w:val="22"/>
+              </w:rPr>
+              <w:t>ROL</w:t>
+            </w:r>
+          </w:p>
+        </w:tc>
+        <w:tc>
+          <w:tcPr>
+            <w:tcW w:w="6848" w:type="dxa"/>
+            <w:gridSpan w:val="7"/>
+            <w:tcBorders>
+              <w:top w:val="single" w:sz="4" w:space="0" w:color="000000"/>
+              <w:left w:val="single" w:sz="4" w:space="0" w:color="000000"/>
+              <w:bottom w:val="single" w:sz="4" w:space="0" w:color="000000"/>
+              <w:right w:val="single" w:sz="4" w:space="0" w:color="000000"/>
+            </w:tcBorders>
+          </w:tcPr>
+          <w:p>
+            <w:pPr>
+              <w:rPr>
+                <w:rFonts w:ascii="Arial" w:eastAsia="Cambria" w:hAnsi="Arial" w:cs="Arial"/>
+                <w:color w:val="0000FF"/>
+                <w:sz w:val="20"/>
+                <w:szCs w:val="22"/>
+              </w:rPr>
+            </w:pPr>
+            <w:r>
+              <w:rPr>
+                <w:rFonts w:ascii="Arial" w:eastAsia="Cambria" w:hAnsi="Arial" w:cs="Arial"/>
+                <w:sz w:val="20"/>
+                <w:szCs w:val="22"/>
+              </w:rPr>
+              <w:t>Yo como Usuario</w:t>
             </w:r>
           </w:p>
         </w:tc>
       </w:tr>
       <w:tr>
-        <w:trPr>
-          <w:gridAfter w:val="1"/>
-          <w:wAfter w:w="181" w:type="dxa"/>
-        </w:trPr>
         <w:tc>
           <w:tcPr>
             <w:tcW w:w="1936" w:type="dxa"/>
-            <w:gridSpan w:val="3"/>
-            <w:tcBorders>
-              <w:top w:val="single" w:sz="4" w:space="0" w:color="000000"/>
-              <w:left w:val="single" w:sz="4" w:space="0" w:color="000000"/>
-              <w:bottom w:val="single" w:sz="4" w:space="0" w:color="000000"/>
-              <w:right w:val="single" w:sz="4" w:space="0" w:color="000000"/>
-            </w:tcBorders>
-          </w:tcPr>
-          <w:p>
-            <w:pPr>
-              <w:rPr>
-                <w:rFonts w:ascii="Arial" w:eastAsia="Cambria" w:hAnsi="Arial" w:cs="Arial"/>
-                <w:color w:val="000000"/>
-                <w:sz w:val="20"/>
-                <w:szCs w:val="22"/>
-              </w:rPr>
-            </w:pPr>
-            <w:r>
-              <w:rPr>
-                <w:rFonts w:ascii="Arial" w:eastAsia="Cambria" w:hAnsi="Arial" w:cs="Arial"/>
-                <w:b/>
-                <w:color w:val="000000"/>
-                <w:sz w:val="20"/>
-                <w:szCs w:val="22"/>
-              </w:rPr>
-              <w:t>ROL</w:t>
+            <w:gridSpan w:val="2"/>
+            <w:tcBorders>
+              <w:top w:val="single" w:sz="4" w:space="0" w:color="000000"/>
+              <w:left w:val="single" w:sz="4" w:space="0" w:color="000000"/>
+              <w:bottom w:val="single" w:sz="4" w:space="0" w:color="000000"/>
+              <w:right w:val="single" w:sz="4" w:space="0" w:color="000000"/>
+            </w:tcBorders>
+          </w:tcPr>
+          <w:p>
+            <w:pPr>
+              <w:rPr>
+                <w:rFonts w:ascii="Arial" w:eastAsia="Cambria" w:hAnsi="Arial" w:cs="Arial"/>
+                <w:b/>
+                <w:color w:val="000000"/>
+                <w:sz w:val="20"/>
+                <w:szCs w:val="22"/>
+              </w:rPr>
+            </w:pPr>
+            <w:r>
+              <w:rPr>
+                <w:rFonts w:ascii="Arial" w:eastAsia="Cambria" w:hAnsi="Arial" w:cs="Arial"/>
+                <w:b/>
+                <w:color w:val="000000"/>
+                <w:sz w:val="20"/>
+                <w:szCs w:val="22"/>
+              </w:rPr>
+              <w:t>FUNCIONALIDAD</w:t>
             </w:r>
           </w:p>
         </w:tc>
         <w:tc>
           <w:tcPr>
             <w:tcW w:w="6848" w:type="dxa"/>
-            <w:gridSpan w:val="14"/>
+            <w:gridSpan w:val="7"/>
             <w:tcBorders>
               <w:top w:val="single" w:sz="4" w:space="0" w:color="000000"/>
               <w:left w:val="single" w:sz="4" w:space="0" w:color="000000"/>
@@ -12740,206 +12725,129 @@
                 <w:sz w:val="20"/>
                 <w:szCs w:val="22"/>
               </w:rPr>
-              <w:t>Yo como Usuario</w:t>
+              <w:t xml:space="preserve">Deseo </w:t>
+            </w:r>
+            <w:r>
+              <w:rPr>
+                <w:rFonts w:ascii="Arial" w:eastAsia="Cambria" w:hAnsi="Arial" w:cs="Arial"/>
+                <w:sz w:val="20"/>
+                <w:szCs w:val="22"/>
+              </w:rPr>
+              <w:t>crear mi cuenta</w:t>
             </w:r>
           </w:p>
         </w:tc>
       </w:tr>
       <w:tr>
-        <w:trPr>
-          <w:gridAfter w:val="1"/>
-          <w:wAfter w:w="181" w:type="dxa"/>
-        </w:trPr>
         <w:tc>
           <w:tcPr>
             <w:tcW w:w="1936" w:type="dxa"/>
-            <w:gridSpan w:val="3"/>
-            <w:tcBorders>
-              <w:top w:val="single" w:sz="4" w:space="0" w:color="000000"/>
-              <w:left w:val="single" w:sz="4" w:space="0" w:color="000000"/>
-              <w:bottom w:val="single" w:sz="4" w:space="0" w:color="000000"/>
-              <w:right w:val="single" w:sz="4" w:space="0" w:color="000000"/>
-            </w:tcBorders>
-          </w:tcPr>
-          <w:p>
-            <w:pPr>
-              <w:rPr>
-                <w:rFonts w:ascii="Arial" w:eastAsia="Cambria" w:hAnsi="Arial" w:cs="Arial"/>
-                <w:b/>
-                <w:color w:val="000000"/>
-                <w:sz w:val="20"/>
-                <w:szCs w:val="22"/>
-              </w:rPr>
-            </w:pPr>
-            <w:r>
-              <w:rPr>
-                <w:rFonts w:ascii="Arial" w:eastAsia="Cambria" w:hAnsi="Arial" w:cs="Arial"/>
-                <w:b/>
-                <w:color w:val="000000"/>
-                <w:sz w:val="20"/>
-                <w:szCs w:val="22"/>
-              </w:rPr>
-              <w:t>FUNCIONALIDAD</w:t>
+            <w:gridSpan w:val="2"/>
+            <w:tcBorders>
+              <w:top w:val="single" w:sz="4" w:space="0" w:color="000000"/>
+              <w:left w:val="single" w:sz="4" w:space="0" w:color="000000"/>
+              <w:bottom w:val="single" w:sz="4" w:space="0" w:color="000000"/>
+              <w:right w:val="single" w:sz="4" w:space="0" w:color="000000"/>
+            </w:tcBorders>
+          </w:tcPr>
+          <w:p>
+            <w:pPr>
+              <w:rPr>
+                <w:rFonts w:ascii="Arial" w:eastAsia="Cambria" w:hAnsi="Arial" w:cs="Arial"/>
+                <w:b/>
+                <w:color w:val="000000"/>
+                <w:sz w:val="20"/>
+                <w:szCs w:val="22"/>
+              </w:rPr>
+            </w:pPr>
+            <w:r>
+              <w:rPr>
+                <w:rFonts w:ascii="Arial" w:eastAsia="Cambria" w:hAnsi="Arial" w:cs="Arial"/>
+                <w:b/>
+                <w:color w:val="000000"/>
+                <w:sz w:val="20"/>
+                <w:szCs w:val="22"/>
+              </w:rPr>
+              <w:t>RESULTADO</w:t>
             </w:r>
           </w:p>
         </w:tc>
         <w:tc>
           <w:tcPr>
             <w:tcW w:w="6848" w:type="dxa"/>
-            <w:gridSpan w:val="14"/>
-            <w:tcBorders>
-              <w:top w:val="single" w:sz="4" w:space="0" w:color="000000"/>
-              <w:left w:val="single" w:sz="4" w:space="0" w:color="000000"/>
-              <w:bottom w:val="single" w:sz="4" w:space="0" w:color="000000"/>
-              <w:right w:val="single" w:sz="4" w:space="0" w:color="000000"/>
-            </w:tcBorders>
-          </w:tcPr>
-          <w:p>
-            <w:pPr>
-              <w:rPr>
-                <w:rFonts w:ascii="Arial" w:eastAsia="Cambria" w:hAnsi="Arial" w:cs="Arial"/>
-                <w:color w:val="0000FF"/>
-                <w:sz w:val="20"/>
-                <w:szCs w:val="22"/>
-              </w:rPr>
-            </w:pPr>
-            <w:r>
-              <w:rPr>
-                <w:rFonts w:ascii="Arial" w:eastAsia="Cambria" w:hAnsi="Arial" w:cs="Arial"/>
-                <w:sz w:val="20"/>
-                <w:szCs w:val="22"/>
-              </w:rPr>
-              <w:t xml:space="preserve">Deseo </w:t>
-            </w:r>
-            <w:r>
-              <w:rPr>
-                <w:rFonts w:ascii="Arial" w:eastAsia="Cambria" w:hAnsi="Arial" w:cs="Arial"/>
-                <w:sz w:val="20"/>
-                <w:szCs w:val="22"/>
-              </w:rPr>
-              <w:t>crear mi cuenta</w:t>
+            <w:gridSpan w:val="7"/>
+            <w:tcBorders>
+              <w:top w:val="single" w:sz="4" w:space="0" w:color="000000"/>
+              <w:left w:val="single" w:sz="4" w:space="0" w:color="000000"/>
+              <w:bottom w:val="single" w:sz="4" w:space="0" w:color="000000"/>
+              <w:right w:val="single" w:sz="4" w:space="0" w:color="000000"/>
+            </w:tcBorders>
+          </w:tcPr>
+          <w:p>
+            <w:pPr>
+              <w:rPr>
+                <w:rFonts w:ascii="Arial" w:eastAsia="Cambria" w:hAnsi="Arial" w:cs="Arial"/>
+                <w:sz w:val="20"/>
+                <w:szCs w:val="22"/>
+              </w:rPr>
+            </w:pPr>
+            <w:r>
+              <w:rPr>
+                <w:rFonts w:ascii="Arial" w:eastAsia="Cambria" w:hAnsi="Arial" w:cs="Arial"/>
+                <w:sz w:val="20"/>
+                <w:szCs w:val="22"/>
+              </w:rPr>
+              <w:t xml:space="preserve">Para </w:t>
+            </w:r>
+            <w:r>
+              <w:rPr>
+                <w:rFonts w:ascii="Arial" w:eastAsia="Cambria" w:hAnsi="Arial" w:cs="Arial"/>
+                <w:sz w:val="20"/>
+                <w:szCs w:val="22"/>
+              </w:rPr>
+              <w:t>poder iniciar sesión</w:t>
             </w:r>
           </w:p>
         </w:tc>
       </w:tr>
       <w:tr>
-        <w:trPr>
-          <w:gridAfter w:val="1"/>
-          <w:wAfter w:w="181" w:type="dxa"/>
-        </w:trPr>
         <w:tc>
           <w:tcPr>
             <w:tcW w:w="1936" w:type="dxa"/>
-            <w:gridSpan w:val="3"/>
-            <w:tcBorders>
-              <w:top w:val="single" w:sz="4" w:space="0" w:color="000000"/>
-              <w:left w:val="single" w:sz="4" w:space="0" w:color="000000"/>
-              <w:bottom w:val="single" w:sz="4" w:space="0" w:color="000000"/>
-              <w:right w:val="single" w:sz="4" w:space="0" w:color="000000"/>
-            </w:tcBorders>
-          </w:tcPr>
-          <w:p>
-            <w:pPr>
-              <w:rPr>
-                <w:rFonts w:ascii="Arial" w:eastAsia="Cambria" w:hAnsi="Arial" w:cs="Arial"/>
-                <w:b/>
-                <w:color w:val="000000"/>
-                <w:sz w:val="20"/>
-                <w:szCs w:val="22"/>
-              </w:rPr>
-            </w:pPr>
-            <w:r>
-              <w:rPr>
-                <w:rFonts w:ascii="Arial" w:eastAsia="Cambria" w:hAnsi="Arial" w:cs="Arial"/>
-                <w:b/>
-                <w:color w:val="000000"/>
-                <w:sz w:val="20"/>
-                <w:szCs w:val="22"/>
-              </w:rPr>
-              <w:t>RESULTADO</w:t>
+            <w:gridSpan w:val="2"/>
+            <w:tcBorders>
+              <w:top w:val="single" w:sz="4" w:space="0" w:color="000000"/>
+              <w:left w:val="single" w:sz="4" w:space="0" w:color="000000"/>
+              <w:bottom w:val="single" w:sz="4" w:space="0" w:color="000000"/>
+              <w:right w:val="single" w:sz="4" w:space="0" w:color="000000"/>
+            </w:tcBorders>
+          </w:tcPr>
+          <w:p>
+            <w:pPr>
+              <w:rPr>
+                <w:rFonts w:ascii="Arial" w:eastAsia="Cambria" w:hAnsi="Arial" w:cs="Arial"/>
+                <w:b/>
+                <w:color w:val="000000"/>
+                <w:sz w:val="20"/>
+                <w:szCs w:val="22"/>
+              </w:rPr>
+            </w:pPr>
+            <w:r>
+              <w:rPr>
+                <w:rFonts w:ascii="Arial" w:eastAsia="Cambria" w:hAnsi="Arial" w:cs="Arial"/>
+                <w:b/>
+                <w:color w:val="000000"/>
+                <w:sz w:val="20"/>
+                <w:szCs w:val="22"/>
+              </w:rPr>
+              <w:t>Flujo Normal</w:t>
             </w:r>
           </w:p>
         </w:tc>
         <w:tc>
           <w:tcPr>
             <w:tcW w:w="6848" w:type="dxa"/>
-            <w:gridSpan w:val="14"/>
-            <w:tcBorders>
-              <w:top w:val="single" w:sz="4" w:space="0" w:color="000000"/>
-              <w:left w:val="single" w:sz="4" w:space="0" w:color="000000"/>
-              <w:bottom w:val="single" w:sz="4" w:space="0" w:color="000000"/>
-              <w:right w:val="single" w:sz="4" w:space="0" w:color="000000"/>
-            </w:tcBorders>
-          </w:tcPr>
-          <w:p>
-            <w:pPr>
-              <w:rPr>
-                <w:rFonts w:ascii="Arial" w:eastAsia="Cambria" w:hAnsi="Arial" w:cs="Arial"/>
-                <w:sz w:val="20"/>
-                <w:szCs w:val="22"/>
-              </w:rPr>
-            </w:pPr>
-            <w:r>
-              <w:rPr>
-                <w:rFonts w:ascii="Arial" w:eastAsia="Cambria" w:hAnsi="Arial" w:cs="Arial"/>
-                <w:sz w:val="20"/>
-                <w:szCs w:val="22"/>
-              </w:rPr>
-              <w:t xml:space="preserve">Para </w:t>
-            </w:r>
-            <w:r>
-              <w:rPr>
-                <w:rFonts w:ascii="Arial" w:eastAsia="Cambria" w:hAnsi="Arial" w:cs="Arial"/>
-                <w:sz w:val="20"/>
-                <w:szCs w:val="22"/>
-              </w:rPr>
-              <w:t>poder iniciar sesión</w:t>
-            </w:r>
-          </w:p>
-        </w:tc>
-      </w:tr>
-      <w:tr>
-        <w:trPr>
-          <w:gridAfter w:val="1"/>
-          <w:wAfter w:w="181" w:type="dxa"/>
-        </w:trPr>
-        <w:tc>
-          <w:tcPr>
-            <w:tcW w:w="1936" w:type="dxa"/>
-            <w:gridSpan w:val="3"/>
-            <w:tcBorders>
-              <w:top w:val="single" w:sz="4" w:space="0" w:color="000000"/>
-              <w:left w:val="single" w:sz="4" w:space="0" w:color="000000"/>
-              <w:bottom w:val="single" w:sz="4" w:space="0" w:color="000000"/>
-              <w:right w:val="single" w:sz="4" w:space="0" w:color="000000"/>
-            </w:tcBorders>
-          </w:tcPr>
-          <w:p>
-            <w:pPr>
-              <w:rPr>
-                <w:rFonts w:ascii="Arial" w:eastAsia="Cambria" w:hAnsi="Arial" w:cs="Arial"/>
-                <w:b/>
-                <w:color w:val="000000"/>
-                <w:sz w:val="20"/>
-                <w:szCs w:val="22"/>
-              </w:rPr>
-            </w:pPr>
-            <w:r>
-              <w:rPr>
-                <w:rFonts w:ascii="Arial" w:eastAsia="Cambria" w:hAnsi="Arial" w:cs="Arial"/>
-                <w:b/>
-                <w:color w:val="000000"/>
-                <w:sz w:val="20"/>
-                <w:szCs w:val="22"/>
-              </w:rPr>
-              <w:t>Flujo Normal</w:t>
-            </w:r>
-          </w:p>
-        </w:tc>
-        <w:tc>
-          <w:tcPr>
-            <w:tcW w:w="6848" w:type="dxa"/>
-            <w:gridSpan w:val="14"/>
+            <w:gridSpan w:val="7"/>
             <w:tcBorders>
               <w:top w:val="single" w:sz="4" w:space="0" w:color="000000"/>
               <w:left w:val="single" w:sz="4" w:space="0" w:color="000000"/>
@@ -13011,7 +12919,23 @@
                 <w:sz w:val="20"/>
                 <w:szCs w:val="22"/>
               </w:rPr>
-              <w:t>ma presenta la pagina inicial</w:t>
+              <w:t xml:space="preserve">ma presenta la </w:t>
+            </w:r>
+            <w:r>
+              <w:rPr>
+                <w:rFonts w:ascii="Arial" w:eastAsia="Cambria" w:hAnsi="Arial" w:cs="Arial"/>
+                <w:sz w:val="20"/>
+                <w:szCs w:val="22"/>
+              </w:rPr>
+              <w:t>página</w:t>
+            </w:r>
+            <w:r>
+              <w:rPr>
+                <w:rFonts w:ascii="Arial" w:eastAsia="Cambria" w:hAnsi="Arial" w:cs="Arial"/>
+                <w:sz w:val="20"/>
+                <w:szCs w:val="22"/>
+              </w:rPr>
+              <w:t xml:space="preserve"> inicial</w:t>
             </w:r>
           </w:p>
           <w:p>
@@ -13059,14 +12983,10 @@
         </w:tc>
       </w:tr>
       <w:tr>
-        <w:trPr>
-          <w:gridAfter w:val="1"/>
-          <w:wAfter w:w="181" w:type="dxa"/>
-        </w:trPr>
         <w:tc>
           <w:tcPr>
             <w:tcW w:w="8784" w:type="dxa"/>
-            <w:gridSpan w:val="17"/>
+            <w:gridSpan w:val="9"/>
             <w:tcBorders>
               <w:top w:val="single" w:sz="4" w:space="0" w:color="000000"/>
               <w:left w:val="single" w:sz="4" w:space="0" w:color="000000"/>
@@ -13092,14 +13012,172 @@
                 <w:szCs w:val="22"/>
               </w:rPr>
               <w:t>CRITERIOS DE ACEPTACIÓN</w:t>
+            </w:r>
+          </w:p>
+        </w:tc>
+      </w:tr>
+      <w:tr>
+        <w:tc>
+          <w:tcPr>
+            <w:tcW w:w="546" w:type="dxa"/>
+            <w:tcBorders>
+              <w:top w:val="single" w:sz="4" w:space="0" w:color="000000"/>
+              <w:left w:val="single" w:sz="4" w:space="0" w:color="000000"/>
+              <w:bottom w:val="single" w:sz="4" w:space="0" w:color="000000"/>
+              <w:right w:val="single" w:sz="4" w:space="0" w:color="000000"/>
+            </w:tcBorders>
+          </w:tcPr>
+          <w:p>
+            <w:pPr>
+              <w:rPr>
+                <w:rFonts w:ascii="Arial" w:eastAsia="Cambria" w:hAnsi="Arial" w:cs="Arial"/>
+                <w:b/>
+                <w:color w:val="000000"/>
+                <w:sz w:val="20"/>
+                <w:szCs w:val="22"/>
+              </w:rPr>
+            </w:pPr>
+            <w:r>
+              <w:rPr>
+                <w:rFonts w:ascii="Arial" w:eastAsia="Cambria" w:hAnsi="Arial" w:cs="Arial"/>
+                <w:b/>
+                <w:color w:val="000000"/>
+                <w:sz w:val="20"/>
+                <w:szCs w:val="22"/>
+              </w:rPr>
+              <w:t>#</w:t>
+            </w:r>
+          </w:p>
+        </w:tc>
+        <w:tc>
+          <w:tcPr>
+            <w:tcW w:w="1390" w:type="dxa"/>
+            <w:tcBorders>
+              <w:top w:val="single" w:sz="4" w:space="0" w:color="000000"/>
+              <w:left w:val="single" w:sz="4" w:space="0" w:color="000000"/>
+              <w:bottom w:val="single" w:sz="4" w:space="0" w:color="000000"/>
+              <w:right w:val="single" w:sz="4" w:space="0" w:color="000000"/>
+            </w:tcBorders>
+          </w:tcPr>
+          <w:p>
+            <w:pPr>
+              <w:rPr>
+                <w:rFonts w:ascii="Arial" w:eastAsia="Cambria" w:hAnsi="Arial" w:cs="Arial"/>
+                <w:b/>
+                <w:color w:val="000000"/>
+                <w:sz w:val="20"/>
+                <w:szCs w:val="22"/>
+              </w:rPr>
+            </w:pPr>
+            <w:r>
+              <w:rPr>
+                <w:rFonts w:ascii="Arial" w:eastAsia="Cambria" w:hAnsi="Arial" w:cs="Arial"/>
+                <w:b/>
+                <w:color w:val="000000"/>
+                <w:sz w:val="20"/>
+                <w:szCs w:val="22"/>
+              </w:rPr>
+              <w:t>Criterio</w:t>
+            </w:r>
+          </w:p>
+        </w:tc>
+        <w:tc>
+          <w:tcPr>
+            <w:tcW w:w="2002" w:type="dxa"/>
+            <w:gridSpan w:val="2"/>
+            <w:tcBorders>
+              <w:top w:val="single" w:sz="4" w:space="0" w:color="000000"/>
+              <w:left w:val="single" w:sz="4" w:space="0" w:color="000000"/>
+              <w:bottom w:val="single" w:sz="4" w:space="0" w:color="000000"/>
+              <w:right w:val="single" w:sz="4" w:space="0" w:color="000000"/>
+            </w:tcBorders>
+          </w:tcPr>
+          <w:p>
+            <w:pPr>
+              <w:rPr>
+                <w:rFonts w:ascii="Arial" w:eastAsia="Cambria" w:hAnsi="Arial" w:cs="Arial"/>
+                <w:b/>
+                <w:sz w:val="20"/>
+                <w:szCs w:val="22"/>
+              </w:rPr>
+            </w:pPr>
+            <w:r>
+              <w:rPr>
+                <w:rFonts w:ascii="Arial" w:eastAsia="Cambria" w:hAnsi="Arial" w:cs="Arial"/>
+                <w:b/>
+                <w:sz w:val="20"/>
+                <w:szCs w:val="22"/>
+              </w:rPr>
+              <w:t>Condición</w:t>
+            </w:r>
+          </w:p>
+        </w:tc>
+        <w:tc>
+          <w:tcPr>
+            <w:tcW w:w="2371" w:type="dxa"/>
+            <w:gridSpan w:val="2"/>
+            <w:tcBorders>
+              <w:top w:val="single" w:sz="4" w:space="0" w:color="000000"/>
+              <w:left w:val="single" w:sz="4" w:space="0" w:color="000000"/>
+              <w:bottom w:val="single" w:sz="4" w:space="0" w:color="000000"/>
+              <w:right w:val="single" w:sz="4" w:space="0" w:color="000000"/>
+            </w:tcBorders>
+          </w:tcPr>
+          <w:p>
+            <w:pPr>
+              <w:rPr>
+                <w:rFonts w:ascii="Arial" w:eastAsia="Cambria" w:hAnsi="Arial" w:cs="Arial"/>
+                <w:b/>
+                <w:sz w:val="20"/>
+                <w:szCs w:val="22"/>
+              </w:rPr>
+            </w:pPr>
+            <w:r>
+              <w:rPr>
+                <w:rFonts w:ascii="Arial" w:eastAsia="Cambria" w:hAnsi="Arial" w:cs="Arial"/>
+                <w:b/>
+                <w:sz w:val="20"/>
+                <w:szCs w:val="22"/>
+              </w:rPr>
+              <w:t>Acción</w:t>
+            </w:r>
+          </w:p>
+        </w:tc>
+        <w:tc>
+          <w:tcPr>
+            <w:tcW w:w="2475" w:type="dxa"/>
+            <w:gridSpan w:val="3"/>
+            <w:tcBorders>
+              <w:top w:val="single" w:sz="4" w:space="0" w:color="000000"/>
+              <w:left w:val="single" w:sz="4" w:space="0" w:color="000000"/>
+              <w:bottom w:val="single" w:sz="4" w:space="0" w:color="000000"/>
+              <w:right w:val="single" w:sz="4" w:space="0" w:color="000000"/>
+            </w:tcBorders>
+          </w:tcPr>
+          <w:p>
+            <w:pPr>
+              <w:rPr>
+                <w:rFonts w:ascii="Arial" w:eastAsia="Cambria" w:hAnsi="Arial" w:cs="Arial"/>
+                <w:b/>
+                <w:sz w:val="20"/>
+                <w:szCs w:val="22"/>
+              </w:rPr>
+            </w:pPr>
+            <w:r>
+              <w:rPr>
+                <w:rFonts w:ascii="Arial" w:eastAsia="Cambria" w:hAnsi="Arial" w:cs="Arial"/>
+                <w:b/>
+                <w:sz w:val="20"/>
+                <w:szCs w:val="22"/>
+              </w:rPr>
+              <w:t>Resultado</w:t>
             </w:r>
           </w:p>
         </w:tc>
       </w:tr>
       <w:tr>
         <w:trPr>
-          <w:gridAfter w:val="1"/>
-          <w:wAfter w:w="181" w:type="dxa"/>
+          <w:trHeight w:val="1080"/>
         </w:trPr>
         <w:tc>
           <w:tcPr>
@@ -13115,27 +13193,53 @@
             <w:pPr>
               <w:rPr>
                 <w:rFonts w:ascii="Arial" w:eastAsia="Cambria" w:hAnsi="Arial" w:cs="Arial"/>
-                <w:b/>
-                <w:color w:val="000000"/>
-                <w:sz w:val="20"/>
-                <w:szCs w:val="22"/>
-              </w:rPr>
-            </w:pPr>
-            <w:r>
-              <w:rPr>
-                <w:rFonts w:ascii="Arial" w:eastAsia="Cambria" w:hAnsi="Arial" w:cs="Arial"/>
-                <w:b/>
-                <w:color w:val="000000"/>
-                <w:sz w:val="20"/>
-                <w:szCs w:val="22"/>
-              </w:rPr>
-              <w:t>#</w:t>
+                <w:color w:val="000000"/>
+                <w:sz w:val="20"/>
+                <w:szCs w:val="22"/>
+              </w:rPr>
+            </w:pPr>
+            <w:r>
+              <w:rPr>
+                <w:rFonts w:ascii="Arial" w:eastAsia="Cambria" w:hAnsi="Arial" w:cs="Arial"/>
+                <w:color w:val="000000"/>
+                <w:sz w:val="20"/>
+                <w:szCs w:val="22"/>
+              </w:rPr>
+              <w:t>1</w:t>
             </w:r>
           </w:p>
         </w:tc>
         <w:tc>
           <w:tcPr>
             <w:tcW w:w="1390" w:type="dxa"/>
+            <w:tcBorders>
+              <w:top w:val="single" w:sz="4" w:space="0" w:color="000000"/>
+              <w:left w:val="single" w:sz="4" w:space="0" w:color="000000"/>
+              <w:bottom w:val="single" w:sz="4" w:space="0" w:color="000000"/>
+              <w:right w:val="single" w:sz="4" w:space="0" w:color="000000"/>
+            </w:tcBorders>
+          </w:tcPr>
+          <w:p>
+            <w:pPr>
+              <w:rPr>
+                <w:rFonts w:ascii="Arial" w:eastAsia="Cambria" w:hAnsi="Arial" w:cs="Arial"/>
+                <w:sz w:val="20"/>
+                <w:szCs w:val="22"/>
+              </w:rPr>
+            </w:pPr>
+            <w:r>
+              <w:rPr>
+                <w:rFonts w:ascii="Arial" w:eastAsia="Cambria" w:hAnsi="Arial" w:cs="Arial"/>
+                <w:sz w:val="20"/>
+                <w:szCs w:val="22"/>
+              </w:rPr>
+              <w:t>Ingreso exitoso</w:t>
+            </w:r>
+          </w:p>
+        </w:tc>
+        <w:tc>
+          <w:tcPr>
+            <w:tcW w:w="2002" w:type="dxa"/>
             <w:gridSpan w:val="2"/>
             <w:tcBorders>
               <w:top w:val="single" w:sz="4" w:space="0" w:color="000000"/>
@@ -13148,124 +13252,94 @@
             <w:pPr>
               <w:rPr>
                 <w:rFonts w:ascii="Arial" w:eastAsia="Cambria" w:hAnsi="Arial" w:cs="Arial"/>
-                <w:b/>
-                <w:color w:val="000000"/>
-                <w:sz w:val="20"/>
-                <w:szCs w:val="22"/>
-              </w:rPr>
-            </w:pPr>
-            <w:r>
-              <w:rPr>
-                <w:rFonts w:ascii="Arial" w:eastAsia="Cambria" w:hAnsi="Arial" w:cs="Arial"/>
-                <w:b/>
-                <w:color w:val="000000"/>
-                <w:sz w:val="20"/>
-                <w:szCs w:val="22"/>
-              </w:rPr>
-              <w:t>Criterio</w:t>
-            </w:r>
-          </w:p>
-        </w:tc>
-        <w:tc>
-          <w:tcPr>
-            <w:tcW w:w="2002" w:type="dxa"/>
-            <w:gridSpan w:val="4"/>
-            <w:tcBorders>
-              <w:top w:val="single" w:sz="4" w:space="0" w:color="000000"/>
-              <w:left w:val="single" w:sz="4" w:space="0" w:color="000000"/>
-              <w:bottom w:val="single" w:sz="4" w:space="0" w:color="000000"/>
-              <w:right w:val="single" w:sz="4" w:space="0" w:color="000000"/>
-            </w:tcBorders>
-          </w:tcPr>
-          <w:p>
-            <w:pPr>
-              <w:rPr>
-                <w:rFonts w:ascii="Arial" w:eastAsia="Cambria" w:hAnsi="Arial" w:cs="Arial"/>
-                <w:b/>
-                <w:sz w:val="20"/>
-                <w:szCs w:val="22"/>
-              </w:rPr>
-            </w:pPr>
-            <w:r>
-              <w:rPr>
-                <w:rFonts w:ascii="Arial" w:eastAsia="Cambria" w:hAnsi="Arial" w:cs="Arial"/>
-                <w:b/>
-                <w:sz w:val="20"/>
-                <w:szCs w:val="22"/>
-              </w:rPr>
-              <w:t>Condición</w:t>
+                <w:sz w:val="20"/>
+                <w:szCs w:val="22"/>
+              </w:rPr>
+            </w:pPr>
+            <w:r>
+              <w:rPr>
+                <w:rFonts w:ascii="Arial" w:eastAsia="Cambria" w:hAnsi="Arial" w:cs="Arial"/>
+                <w:sz w:val="20"/>
+                <w:szCs w:val="22"/>
+              </w:rPr>
+              <w:t>Si todos los datos ingresados son correctos y no existen</w:t>
             </w:r>
           </w:p>
         </w:tc>
         <w:tc>
           <w:tcPr>
             <w:tcW w:w="2371" w:type="dxa"/>
-            <w:gridSpan w:val="4"/>
-            <w:tcBorders>
-              <w:top w:val="single" w:sz="4" w:space="0" w:color="000000"/>
-              <w:left w:val="single" w:sz="4" w:space="0" w:color="000000"/>
-              <w:bottom w:val="single" w:sz="4" w:space="0" w:color="000000"/>
-              <w:right w:val="single" w:sz="4" w:space="0" w:color="000000"/>
-            </w:tcBorders>
-          </w:tcPr>
-          <w:p>
-            <w:pPr>
-              <w:rPr>
-                <w:rFonts w:ascii="Arial" w:eastAsia="Cambria" w:hAnsi="Arial" w:cs="Arial"/>
-                <w:b/>
-                <w:sz w:val="20"/>
-                <w:szCs w:val="22"/>
-              </w:rPr>
-            </w:pPr>
-            <w:r>
-              <w:rPr>
-                <w:rFonts w:ascii="Arial" w:eastAsia="Cambria" w:hAnsi="Arial" w:cs="Arial"/>
-                <w:b/>
-                <w:sz w:val="20"/>
-                <w:szCs w:val="22"/>
-              </w:rPr>
-              <w:t>Acción</w:t>
+            <w:gridSpan w:val="2"/>
+            <w:tcBorders>
+              <w:top w:val="single" w:sz="4" w:space="0" w:color="000000"/>
+              <w:left w:val="single" w:sz="4" w:space="0" w:color="000000"/>
+              <w:bottom w:val="single" w:sz="4" w:space="0" w:color="000000"/>
+              <w:right w:val="single" w:sz="4" w:space="0" w:color="000000"/>
+            </w:tcBorders>
+          </w:tcPr>
+          <w:p>
+            <w:pPr>
+              <w:rPr>
+                <w:rFonts w:ascii="Arial" w:eastAsia="Cambria" w:hAnsi="Arial" w:cs="Arial"/>
+                <w:sz w:val="20"/>
+              </w:rPr>
+            </w:pPr>
+            <w:r>
+              <w:rPr>
+                <w:rFonts w:ascii="Arial" w:eastAsia="Cambria" w:hAnsi="Arial" w:cs="Arial"/>
+                <w:sz w:val="20"/>
+              </w:rPr>
+              <w:t>Cuando se presione el botón en el formulario de la creación de la cuenta</w:t>
             </w:r>
           </w:p>
         </w:tc>
         <w:tc>
           <w:tcPr>
             <w:tcW w:w="2475" w:type="dxa"/>
-            <w:gridSpan w:val="6"/>
-            <w:tcBorders>
-              <w:top w:val="single" w:sz="4" w:space="0" w:color="000000"/>
-              <w:left w:val="single" w:sz="4" w:space="0" w:color="000000"/>
-              <w:bottom w:val="single" w:sz="4" w:space="0" w:color="000000"/>
-              <w:right w:val="single" w:sz="4" w:space="0" w:color="000000"/>
-            </w:tcBorders>
-          </w:tcPr>
-          <w:p>
-            <w:pPr>
-              <w:rPr>
-                <w:rFonts w:ascii="Arial" w:eastAsia="Cambria" w:hAnsi="Arial" w:cs="Arial"/>
-                <w:b/>
-                <w:sz w:val="20"/>
-                <w:szCs w:val="22"/>
-              </w:rPr>
-            </w:pPr>
-            <w:r>
-              <w:rPr>
-                <w:rFonts w:ascii="Arial" w:eastAsia="Cambria" w:hAnsi="Arial" w:cs="Arial"/>
-                <w:b/>
-                <w:sz w:val="20"/>
-                <w:szCs w:val="22"/>
-              </w:rPr>
-              <w:t>Resultado</w:t>
+            <w:gridSpan w:val="3"/>
+            <w:tcBorders>
+              <w:top w:val="single" w:sz="4" w:space="0" w:color="000000"/>
+              <w:left w:val="single" w:sz="4" w:space="0" w:color="000000"/>
+              <w:bottom w:val="single" w:sz="4" w:space="0" w:color="000000"/>
+              <w:right w:val="single" w:sz="4" w:space="0" w:color="000000"/>
+            </w:tcBorders>
+          </w:tcPr>
+          <w:p>
+            <w:pPr>
+              <w:rPr>
+                <w:rFonts w:ascii="Arial" w:eastAsia="Cambria" w:hAnsi="Arial" w:cs="Arial"/>
+                <w:sz w:val="20"/>
+                <w:szCs w:val="22"/>
+              </w:rPr>
+            </w:pPr>
+            <w:r>
+              <w:rPr>
+                <w:rFonts w:ascii="Arial" w:eastAsia="Cambria" w:hAnsi="Arial" w:cs="Arial"/>
+                <w:sz w:val="20"/>
+                <w:szCs w:val="22"/>
+              </w:rPr>
+              <w:t xml:space="preserve">Se </w:t>
+            </w:r>
+            <w:r>
+              <w:rPr>
+                <w:rFonts w:ascii="Arial" w:eastAsia="Cambria" w:hAnsi="Arial" w:cs="Arial"/>
+                <w:sz w:val="20"/>
+                <w:szCs w:val="22"/>
+              </w:rPr>
+              <w:t>creará</w:t>
+            </w:r>
+            <w:r>
+              <w:rPr>
+                <w:rFonts w:ascii="Arial" w:eastAsia="Cambria" w:hAnsi="Arial" w:cs="Arial"/>
+                <w:sz w:val="20"/>
+                <w:szCs w:val="22"/>
+              </w:rPr>
+              <w:t xml:space="preserve"> la cuenta</w:t>
             </w:r>
           </w:p>
         </w:tc>
       </w:tr>
       <w:tr>
-        <w:trPr>
-          <w:gridAfter w:val="1"/>
-          <w:wAfter w:w="181" w:type="dxa"/>
-          <w:trHeight w:val="1080"/>
-        </w:trPr>
         <w:tc>
           <w:tcPr>
             <w:tcW w:w="546" w:type="dxa"/>
@@ -13292,13 +13366,41 @@
                 <w:sz w:val="20"/>
                 <w:szCs w:val="22"/>
               </w:rPr>
-              <w:t>1</w:t>
+              <w:t>2</w:t>
             </w:r>
           </w:p>
         </w:tc>
         <w:tc>
           <w:tcPr>
             <w:tcW w:w="1390" w:type="dxa"/>
+            <w:tcBorders>
+              <w:top w:val="single" w:sz="4" w:space="0" w:color="000000"/>
+              <w:left w:val="single" w:sz="4" w:space="0" w:color="000000"/>
+              <w:bottom w:val="single" w:sz="4" w:space="0" w:color="000000"/>
+              <w:right w:val="single" w:sz="4" w:space="0" w:color="000000"/>
+            </w:tcBorders>
+          </w:tcPr>
+          <w:p>
+            <w:pPr>
+              <w:rPr>
+                <w:rFonts w:ascii="Arial" w:eastAsia="Cambria" w:hAnsi="Arial" w:cs="Arial"/>
+                <w:sz w:val="20"/>
+                <w:szCs w:val="22"/>
+              </w:rPr>
+            </w:pPr>
+            <w:r>
+              <w:rPr>
+                <w:rFonts w:ascii="Arial" w:eastAsia="Cambria" w:hAnsi="Arial" w:cs="Arial"/>
+                <w:sz w:val="20"/>
+                <w:szCs w:val="22"/>
+              </w:rPr>
+              <w:t>Ingreso fallido</w:t>
+            </w:r>
+          </w:p>
+        </w:tc>
+        <w:tc>
+          <w:tcPr>
+            <w:tcW w:w="2002" w:type="dxa"/>
             <w:gridSpan w:val="2"/>
             <w:tcBorders>
               <w:top w:val="single" w:sz="4" w:space="0" w:color="000000"/>
@@ -13321,55 +13423,27 @@
                 <w:sz w:val="20"/>
                 <w:szCs w:val="22"/>
               </w:rPr>
-              <w:t>Ingreso exitoso</w:t>
-            </w:r>
-          </w:p>
-        </w:tc>
-        <w:tc>
-          <w:tcPr>
-            <w:tcW w:w="2002" w:type="dxa"/>
-            <w:gridSpan w:val="4"/>
-            <w:tcBorders>
-              <w:top w:val="single" w:sz="4" w:space="0" w:color="000000"/>
-              <w:left w:val="single" w:sz="4" w:space="0" w:color="000000"/>
-              <w:bottom w:val="single" w:sz="4" w:space="0" w:color="000000"/>
-              <w:right w:val="single" w:sz="4" w:space="0" w:color="000000"/>
-            </w:tcBorders>
-          </w:tcPr>
-          <w:p>
-            <w:pPr>
-              <w:rPr>
-                <w:rFonts w:ascii="Arial" w:eastAsia="Cambria" w:hAnsi="Arial" w:cs="Arial"/>
-                <w:sz w:val="20"/>
-                <w:szCs w:val="22"/>
-              </w:rPr>
-            </w:pPr>
-            <w:r>
-              <w:rPr>
-                <w:rFonts w:ascii="Arial" w:eastAsia="Cambria" w:hAnsi="Arial" w:cs="Arial"/>
-                <w:sz w:val="20"/>
-                <w:szCs w:val="22"/>
-              </w:rPr>
-              <w:t>Si todos los datos ingresados son correctos y no existen</w:t>
+              <w:t>Si los datos no están duplicados, no concuerdan con los requisitos o ya son existentes</w:t>
             </w:r>
           </w:p>
         </w:tc>
         <w:tc>
           <w:tcPr>
             <w:tcW w:w="2371" w:type="dxa"/>
-            <w:gridSpan w:val="4"/>
-            <w:tcBorders>
-              <w:top w:val="single" w:sz="4" w:space="0" w:color="000000"/>
-              <w:left w:val="single" w:sz="4" w:space="0" w:color="000000"/>
-              <w:bottom w:val="single" w:sz="4" w:space="0" w:color="000000"/>
-              <w:right w:val="single" w:sz="4" w:space="0" w:color="000000"/>
-            </w:tcBorders>
-          </w:tcPr>
-          <w:p>
-            <w:pPr>
-              <w:rPr>
-                <w:rFonts w:ascii="Arial" w:eastAsia="Cambria" w:hAnsi="Arial" w:cs="Arial"/>
-                <w:sz w:val="20"/>
+            <w:gridSpan w:val="2"/>
+            <w:tcBorders>
+              <w:top w:val="single" w:sz="4" w:space="0" w:color="000000"/>
+              <w:left w:val="single" w:sz="4" w:space="0" w:color="000000"/>
+              <w:bottom w:val="single" w:sz="4" w:space="0" w:color="000000"/>
+              <w:right w:val="single" w:sz="4" w:space="0" w:color="000000"/>
+            </w:tcBorders>
+          </w:tcPr>
+          <w:p>
+            <w:pPr>
+              <w:rPr>
+                <w:rFonts w:ascii="Arial" w:eastAsia="Cambria" w:hAnsi="Arial" w:cs="Arial"/>
+                <w:sz w:val="20"/>
+                <w:szCs w:val="22"/>
               </w:rPr>
             </w:pPr>
             <w:r>
@@ -13384,180 +13458,45 @@
         <w:tc>
           <w:tcPr>
             <w:tcW w:w="2475" w:type="dxa"/>
-            <w:gridSpan w:val="6"/>
-            <w:tcBorders>
-              <w:top w:val="single" w:sz="4" w:space="0" w:color="000000"/>
-              <w:left w:val="single" w:sz="4" w:space="0" w:color="000000"/>
-              <w:bottom w:val="single" w:sz="4" w:space="0" w:color="000000"/>
-              <w:right w:val="single" w:sz="4" w:space="0" w:color="000000"/>
-            </w:tcBorders>
-          </w:tcPr>
-          <w:p>
-            <w:pPr>
-              <w:rPr>
-                <w:rFonts w:ascii="Arial" w:eastAsia="Cambria" w:hAnsi="Arial" w:cs="Arial"/>
-                <w:sz w:val="20"/>
-                <w:szCs w:val="22"/>
-              </w:rPr>
-            </w:pPr>
-            <w:r>
-              <w:rPr>
-                <w:rFonts w:ascii="Arial" w:eastAsia="Cambria" w:hAnsi="Arial" w:cs="Arial"/>
-                <w:sz w:val="20"/>
-                <w:szCs w:val="22"/>
-              </w:rPr>
-              <w:t>Se creara la cuenta</w:t>
-            </w:r>
-          </w:p>
-        </w:tc>
-      </w:tr>
-      <w:tr>
-        <w:trPr>
-          <w:gridAfter w:val="1"/>
-          <w:wAfter w:w="181" w:type="dxa"/>
-        </w:trPr>
-        <w:tc>
-          <w:tcPr>
-            <w:tcW w:w="546" w:type="dxa"/>
-            <w:tcBorders>
-              <w:top w:val="single" w:sz="4" w:space="0" w:color="000000"/>
-              <w:left w:val="single" w:sz="4" w:space="0" w:color="000000"/>
-              <w:bottom w:val="single" w:sz="4" w:space="0" w:color="000000"/>
-              <w:right w:val="single" w:sz="4" w:space="0" w:color="000000"/>
-            </w:tcBorders>
-          </w:tcPr>
-          <w:p>
-            <w:pPr>
-              <w:rPr>
-                <w:rFonts w:ascii="Arial" w:eastAsia="Cambria" w:hAnsi="Arial" w:cs="Arial"/>
-                <w:color w:val="000000"/>
-                <w:sz w:val="20"/>
-                <w:szCs w:val="22"/>
-              </w:rPr>
-            </w:pPr>
-            <w:r>
-              <w:rPr>
-                <w:rFonts w:ascii="Arial" w:eastAsia="Cambria" w:hAnsi="Arial" w:cs="Arial"/>
-                <w:color w:val="000000"/>
-                <w:sz w:val="20"/>
-                <w:szCs w:val="22"/>
-              </w:rPr>
-              <w:t>2</w:t>
-            </w:r>
-          </w:p>
-        </w:tc>
-        <w:tc>
-          <w:tcPr>
-            <w:tcW w:w="1390" w:type="dxa"/>
-            <w:gridSpan w:val="2"/>
-            <w:tcBorders>
-              <w:top w:val="single" w:sz="4" w:space="0" w:color="000000"/>
-              <w:left w:val="single" w:sz="4" w:space="0" w:color="000000"/>
-              <w:bottom w:val="single" w:sz="4" w:space="0" w:color="000000"/>
-              <w:right w:val="single" w:sz="4" w:space="0" w:color="000000"/>
-            </w:tcBorders>
-          </w:tcPr>
-          <w:p>
-            <w:pPr>
-              <w:rPr>
-                <w:rFonts w:ascii="Arial" w:eastAsia="Cambria" w:hAnsi="Arial" w:cs="Arial"/>
-                <w:sz w:val="20"/>
-                <w:szCs w:val="22"/>
-              </w:rPr>
-            </w:pPr>
-            <w:r>
-              <w:rPr>
-                <w:rFonts w:ascii="Arial" w:eastAsia="Cambria" w:hAnsi="Arial" w:cs="Arial"/>
-                <w:sz w:val="20"/>
-                <w:szCs w:val="22"/>
-              </w:rPr>
-              <w:t>Ingreso fallido</w:t>
-            </w:r>
-          </w:p>
-        </w:tc>
-        <w:tc>
-          <w:tcPr>
-            <w:tcW w:w="2002" w:type="dxa"/>
-            <w:gridSpan w:val="4"/>
-            <w:tcBorders>
-              <w:top w:val="single" w:sz="4" w:space="0" w:color="000000"/>
-              <w:left w:val="single" w:sz="4" w:space="0" w:color="000000"/>
-              <w:bottom w:val="single" w:sz="4" w:space="0" w:color="000000"/>
-              <w:right w:val="single" w:sz="4" w:space="0" w:color="000000"/>
-            </w:tcBorders>
-          </w:tcPr>
-          <w:p>
-            <w:pPr>
-              <w:rPr>
-                <w:rFonts w:ascii="Arial" w:eastAsia="Cambria" w:hAnsi="Arial" w:cs="Arial"/>
-                <w:sz w:val="20"/>
-                <w:szCs w:val="22"/>
-              </w:rPr>
-            </w:pPr>
-            <w:r>
-              <w:rPr>
-                <w:rFonts w:ascii="Arial" w:eastAsia="Cambria" w:hAnsi="Arial" w:cs="Arial"/>
-                <w:sz w:val="20"/>
-                <w:szCs w:val="22"/>
-              </w:rPr>
-              <w:t>Si los datos no están duplicados, no concuerdan con los requisitos o ya son existentes</w:t>
-            </w:r>
-          </w:p>
-        </w:tc>
-        <w:tc>
-          <w:tcPr>
-            <w:tcW w:w="2371" w:type="dxa"/>
-            <w:gridSpan w:val="4"/>
-            <w:tcBorders>
-              <w:top w:val="single" w:sz="4" w:space="0" w:color="000000"/>
-              <w:left w:val="single" w:sz="4" w:space="0" w:color="000000"/>
-              <w:bottom w:val="single" w:sz="4" w:space="0" w:color="000000"/>
-              <w:right w:val="single" w:sz="4" w:space="0" w:color="000000"/>
-            </w:tcBorders>
-          </w:tcPr>
-          <w:p>
-            <w:pPr>
-              <w:rPr>
-                <w:rFonts w:ascii="Arial" w:eastAsia="Cambria" w:hAnsi="Arial" w:cs="Arial"/>
-                <w:sz w:val="20"/>
-                <w:szCs w:val="22"/>
-              </w:rPr>
-            </w:pPr>
-            <w:r>
-              <w:rPr>
-                <w:rFonts w:ascii="Arial" w:eastAsia="Cambria" w:hAnsi="Arial" w:cs="Arial"/>
-                <w:sz w:val="20"/>
-              </w:rPr>
-              <w:t>Cuando se presione el botón en el formulario de la creación de la cuenta</w:t>
-            </w:r>
-          </w:p>
-        </w:tc>
-        <w:tc>
-          <w:tcPr>
-            <w:tcW w:w="2475" w:type="dxa"/>
-            <w:gridSpan w:val="6"/>
-            <w:tcBorders>
-              <w:top w:val="single" w:sz="4" w:space="0" w:color="000000"/>
-              <w:left w:val="single" w:sz="4" w:space="0" w:color="000000"/>
-              <w:bottom w:val="single" w:sz="4" w:space="0" w:color="000000"/>
-              <w:right w:val="single" w:sz="4" w:space="0" w:color="000000"/>
-            </w:tcBorders>
-          </w:tcPr>
-          <w:p>
-            <w:pPr>
-              <w:rPr>
-                <w:rFonts w:ascii="Arial" w:eastAsia="Cambria" w:hAnsi="Arial" w:cs="Arial"/>
-                <w:sz w:val="20"/>
-                <w:szCs w:val="22"/>
-              </w:rPr>
-            </w:pPr>
-            <w:r>
-              <w:rPr>
-                <w:rFonts w:ascii="Arial" w:eastAsia="Cambria" w:hAnsi="Arial" w:cs="Arial"/>
-                <w:sz w:val="20"/>
-                <w:szCs w:val="22"/>
-              </w:rPr>
-              <w:t>Se presentara un mensaje de advertencia indicando una verificación de datos</w:t>
+            <w:gridSpan w:val="3"/>
+            <w:tcBorders>
+              <w:top w:val="single" w:sz="4" w:space="0" w:color="000000"/>
+              <w:left w:val="single" w:sz="4" w:space="0" w:color="000000"/>
+              <w:bottom w:val="single" w:sz="4" w:space="0" w:color="000000"/>
+              <w:right w:val="single" w:sz="4" w:space="0" w:color="000000"/>
+            </w:tcBorders>
+          </w:tcPr>
+          <w:p>
+            <w:pPr>
+              <w:rPr>
+                <w:rFonts w:ascii="Arial" w:eastAsia="Cambria" w:hAnsi="Arial" w:cs="Arial"/>
+                <w:sz w:val="20"/>
+                <w:szCs w:val="22"/>
+              </w:rPr>
+            </w:pPr>
+            <w:r>
+              <w:rPr>
+                <w:rFonts w:ascii="Arial" w:eastAsia="Cambria" w:hAnsi="Arial" w:cs="Arial"/>
+                <w:sz w:val="20"/>
+                <w:szCs w:val="22"/>
+              </w:rPr>
+              <w:t xml:space="preserve">Se </w:t>
+            </w:r>
+            <w:r>
+              <w:rPr>
+                <w:rFonts w:ascii="Arial" w:eastAsia="Cambria" w:hAnsi="Arial" w:cs="Arial"/>
+                <w:sz w:val="20"/>
+                <w:szCs w:val="22"/>
+              </w:rPr>
+              <w:t>presentará</w:t>
+            </w:r>
+            <w:r>
+              <w:rPr>
+                <w:rFonts w:ascii="Arial" w:eastAsia="Cambria" w:hAnsi="Arial" w:cs="Arial"/>
+                <w:sz w:val="20"/>
+                <w:szCs w:val="22"/>
+              </w:rPr>
+              <w:t xml:space="preserve"> un mensaje de advertencia indicando una verificación de datos</w:t>
             </w:r>
           </w:p>
         </w:tc>
@@ -13603,13 +13542,6 @@
         </w:rPr>
         <w:t>En esta sección se debe presentar el diagrama de clases del sistema.</w:t>
       </w:r>
-    </w:p>
-    <w:p>
-      <w:pPr>
-        <w:pStyle w:val="Ttulo1"/>
-        <w:ind w:firstLine="0"/>
-        <w:jc w:val="left"/>
-      </w:pPr>
     </w:p>
     <w:sectPr>
       <w:headerReference w:type="default" r:id="rId20"/>
@@ -13719,119 +13651,76 @@
         <w:right w:val="nil"/>
         <w:between w:val="nil"/>
       </w:pBdr>
-      <w:jc w:val="center"/>
     </w:pPr>
-    <w:r>
-      <w:rPr>
-        <w:rFonts w:ascii="Tahoma" w:eastAsia="Tahoma" w:hAnsi="Tahoma" w:cs="Tahoma"/>
-        <w:b/>
-        <w:color w:val="000000"/>
-        <w:sz w:val="16"/>
-        <w:szCs w:val="16"/>
-      </w:rPr>
-      <w:br/>
-    </w:r>
     <w:r>
       <w:rPr>
         <w:noProof/>
       </w:rPr>
       <w:drawing>
-        <wp:anchor distT="0" distB="0" distL="0" distR="0" simplePos="0" relativeHeight="251658240" behindDoc="0" locked="0" layoutInCell="1" hidden="0" allowOverlap="1">
+        <wp:anchor distT="0" distB="0" distL="114300" distR="114300" simplePos="0" relativeHeight="251659264" behindDoc="1" locked="0" layoutInCell="1" allowOverlap="1" wp14:anchorId="2CDCEB2D" wp14:editId="3236DED6">
           <wp:simplePos x="0" y="0"/>
           <wp:positionH relativeFrom="column">
-            <wp:posOffset>4407763</wp:posOffset>
+            <wp:posOffset>4425315</wp:posOffset>
           </wp:positionH>
           <wp:positionV relativeFrom="paragraph">
-            <wp:posOffset>67935</wp:posOffset>
+            <wp:posOffset>0</wp:posOffset>
           </wp:positionV>
-          <wp:extent cx="614680" cy="563880"/>
-          <wp:effectExtent l="0" t="0" r="0" b="0"/>
-          <wp:wrapSquare wrapText="bothSides" distT="0" distB="0" distL="0" distR="0"/>
-          <wp:docPr id="2" name="image1.png"/>
-          <wp:cNvGraphicFramePr/>
+          <wp:extent cx="1228725" cy="819150"/>
+          <wp:effectExtent l="0" t="0" r="9525" b="0"/>
+          <wp:wrapTopAndBottom/>
+          <wp:docPr id="3" name="Imagen 3"/>
+          <wp:cNvGraphicFramePr>
+            <a:graphicFrameLocks xmlns:a="http://schemas.openxmlformats.org/drawingml/2006/main" noChangeAspect="1"/>
+          </wp:cNvGraphicFramePr>
           <a:graphic xmlns:a="http://schemas.openxmlformats.org/drawingml/2006/main">
             <a:graphicData uri="http://schemas.openxmlformats.org/drawingml/2006/picture">
               <pic:pic xmlns:pic="http://schemas.openxmlformats.org/drawingml/2006/picture">
                 <pic:nvPicPr>
-                  <pic:cNvPr id="0" name="image1.png"/>
-                  <pic:cNvPicPr preferRelativeResize="0"/>
+                  <pic:cNvPr id="0" name="Picture 1"/>
+                  <pic:cNvPicPr>
+                    <a:picLocks noChangeAspect="1" noChangeArrowheads="1"/>
+                  </pic:cNvPicPr>
                 </pic:nvPicPr>
-                <pic:blipFill>
-                  <a:blip r:embed="rId1"/>
-                  <a:srcRect/>
-                  <a:stretch>
-                    <a:fillRect/>
-                  </a:stretch>
+                <pic:blipFill rotWithShape="1">
+                  <a:blip r:embed="rId1">
+                    <a:extLst>
+                      <a:ext uri="{28A0092B-C50C-407E-A947-70E740481C1C}">
+                        <a14:useLocalDpi xmlns:a14="http://schemas.microsoft.com/office/drawing/2010/main" val="0"/>
+                      </a:ext>
+                    </a:extLst>
+                  </a:blip>
+                  <a:srcRect l="7018" t="22221" r="7018" b="20469"/>
+                  <a:stretch/>
                 </pic:blipFill>
-                <pic:spPr>
+                <pic:spPr bwMode="auto">
                   <a:xfrm>
                     <a:off x="0" y="0"/>
-                    <a:ext cx="614680" cy="563880"/>
+                    <a:ext cx="1228725" cy="819150"/>
                   </a:xfrm>
                   <a:prstGeom prst="rect">
                     <a:avLst/>
                   </a:prstGeom>
-                  <a:ln/>
+                  <a:noFill/>
+                  <a:ln>
+                    <a:noFill/>
+                  </a:ln>
+                  <a:extLst>
+                    <a:ext uri="{53640926-AAD7-44D8-BBD7-CCE9431645EC}">
+                      <a14:shadowObscured xmlns:a14="http://schemas.microsoft.com/office/drawing/2010/main"/>
+                    </a:ext>
+                  </a:extLst>
                 </pic:spPr>
               </pic:pic>
             </a:graphicData>
           </a:graphic>
+          <wp14:sizeRelH relativeFrom="margin">
+            <wp14:pctWidth>0</wp14:pctWidth>
+          </wp14:sizeRelH>
+          <wp14:sizeRelV relativeFrom="margin">
+            <wp14:pctHeight>0</wp14:pctHeight>
+          </wp14:sizeRelV>
         </wp:anchor>
       </w:drawing>
-    </w:r>
-  </w:p>
-  <w:p>
-    <w:pPr>
-      <w:pBdr>
-        <w:top w:val="nil"/>
-        <w:left w:val="nil"/>
-        <w:bottom w:val="nil"/>
-        <w:right w:val="nil"/>
-        <w:between w:val="nil"/>
-      </w:pBdr>
-      <w:jc w:val="center"/>
-    </w:pPr>
-  </w:p>
-  <w:p>
-    <w:pPr>
-      <w:pBdr>
-        <w:top w:val="nil"/>
-        <w:left w:val="nil"/>
-        <w:bottom w:val="nil"/>
-        <w:right w:val="nil"/>
-        <w:between w:val="nil"/>
-      </w:pBdr>
-      <w:jc w:val="center"/>
-    </w:pPr>
-  </w:p>
-  <w:p>
-    <w:pPr>
-      <w:pBdr>
-        <w:top w:val="nil"/>
-        <w:left w:val="nil"/>
-        <w:bottom w:val="nil"/>
-        <w:right w:val="nil"/>
-        <w:between w:val="nil"/>
-      </w:pBdr>
-      <w:tabs>
-        <w:tab w:val="center" w:pos="4419"/>
-        <w:tab w:val="right" w:pos="8838"/>
-      </w:tabs>
-      <w:jc w:val="right"/>
-      <w:rPr>
-        <w:color w:val="000000"/>
-        <w:sz w:val="18"/>
-        <w:szCs w:val="18"/>
-      </w:rPr>
-    </w:pPr>
-    <w:r>
-      <w:rPr>
-        <w:color w:val="000000"/>
-        <w:sz w:val="18"/>
-        <w:szCs w:val="18"/>
-      </w:rPr>
-      <w:tab/>
-      <w:t>&lt;Espacio para el logo&gt;</w:t>
     </w:r>
   </w:p>
 </w:hdr>
@@ -14514,6 +14403,7 @@
     <w:lsdException w:name="HTML Sample" w:semiHidden="1" w:unhideWhenUsed="1"/>
     <w:lsdException w:name="HTML Typewriter" w:semiHidden="1" w:unhideWhenUsed="1"/>
     <w:lsdException w:name="HTML Variable" w:semiHidden="1" w:unhideWhenUsed="1"/>
+    <w:lsdException w:name="Normal Table" w:semiHidden="1" w:unhideWhenUsed="1"/>
     <w:lsdException w:name="annotation subject" w:semiHidden="1" w:unhideWhenUsed="1"/>
     <w:lsdException w:name="No List" w:semiHidden="1" w:unhideWhenUsed="1"/>
     <w:lsdException w:name="Outline List 1" w:semiHidden="1" w:unhideWhenUsed="1"/>
@@ -14556,8 +14446,11 @@
     <w:lsdException w:name="Table Contemporary" w:semiHidden="1" w:unhideWhenUsed="1"/>
     <w:lsdException w:name="Table Elegant" w:semiHidden="1" w:unhideWhenUsed="1"/>
     <w:lsdException w:name="Table Professional" w:semiHidden="1" w:unhideWhenUsed="1"/>
+    <w:lsdException w:name="Table Subtle 1" w:semiHidden="1" w:unhideWhenUsed="1"/>
     <w:lsdException w:name="Table Subtle 2" w:semiHidden="1" w:unhideWhenUsed="1"/>
     <w:lsdException w:name="Table Web 1" w:semiHidden="1" w:unhideWhenUsed="1"/>
+    <w:lsdException w:name="Table Web 2" w:semiHidden="1" w:unhideWhenUsed="1"/>
+    <w:lsdException w:name="Table Web 3" w:semiHidden="1" w:unhideWhenUsed="1"/>
     <w:lsdException w:name="Balloon Text" w:semiHidden="1" w:unhideWhenUsed="1"/>
     <w:lsdException w:name="Table Grid" w:uiPriority="39"/>
     <w:lsdException w:name="Table Theme" w:semiHidden="1" w:unhideWhenUsed="1"/>
